--- a/doc/it/gcc_system_headers.docx
+++ b/doc/it/gcc_system_headers.docx
@@ -1,6 +1,6 @@
 
 <file path=word/document.xml><?xml version="1.0" encoding="utf-8"?>
-<w:document xmlns:ve="http://schemas.openxmlformats.org/markup-compatibility/2006" xmlns:o="urn:schemas-microsoft-com:office:office" xmlns:r="http://schemas.openxmlformats.org/officeDocument/2006/relationships" xmlns:m="http://schemas.openxmlformats.org/officeDocument/2006/math" xmlns:v="urn:schemas-microsoft-com:vml" xmlns:wp="http://schemas.openxmlformats.org/drawingml/2006/wordprocessingDrawing" xmlns:w10="urn:schemas-microsoft-com:office:word" xmlns:w="http://schemas.openxmlformats.org/wordprocessingml/2006/main" xmlns:wne="http://schemas.microsoft.com/office/word/2006/wordml">
+<w:document xmlns:wpc="http://schemas.microsoft.com/office/word/2010/wordprocessingCanvas" xmlns:mc="http://schemas.openxmlformats.org/markup-compatibility/2006" xmlns:o="urn:schemas-microsoft-com:office:office" xmlns:r="http://schemas.openxmlformats.org/officeDocument/2006/relationships" xmlns:m="http://schemas.openxmlformats.org/officeDocument/2006/math" xmlns:v="urn:schemas-microsoft-com:vml" xmlns:wp14="http://schemas.microsoft.com/office/word/2010/wordprocessingDrawing" xmlns:wp="http://schemas.openxmlformats.org/drawingml/2006/wordprocessingDrawing" xmlns:w10="urn:schemas-microsoft-com:office:word" xmlns:w="http://schemas.openxmlformats.org/wordprocessingml/2006/main" xmlns:w14="http://schemas.microsoft.com/office/word/2010/wordml" xmlns:wpg="http://schemas.microsoft.com/office/word/2010/wordprocessingGroup" xmlns:wpi="http://schemas.microsoft.com/office/word/2010/wordprocessingInk" xmlns:wne="http://schemas.microsoft.com/office/word/2006/wordml" xmlns:wps="http://schemas.microsoft.com/office/word/2010/wordprocessingShape" mc:Ignorable="w14 wp14">
   <w:body>
     <w:p>
       <w:pPr>
@@ -104,32 +104,8 @@
           <w:szCs w:val="28"/>
         </w:rPr>
       </w:pPr>
-      <w:proofErr w:type="spellStart"/>
-      <w:r>
-        <w:rPr>
-          <w:rStyle w:val="apple-converted-space"/>
-          <w:sz w:val="28"/>
-          <w:szCs w:val="28"/>
-        </w:rPr>
-        <w:t>A</w:t>
-      </w:r>
-      <w:r>
-        <w:rPr>
-          <w:rStyle w:val="apple-converted-space"/>
-          <w:sz w:val="28"/>
-          <w:szCs w:val="28"/>
-        </w:rPr>
-        <w:t>vailink</w:t>
-      </w:r>
-      <w:proofErr w:type="spellEnd"/>
-      <w:r>
-        <w:rPr>
-          <w:rStyle w:val="apple-converted-space"/>
-          <w:sz w:val="28"/>
-          <w:szCs w:val="28"/>
-        </w:rPr>
-        <w:t xml:space="preserve"> Inc.</w:t>
-      </w:r>
+      <w:bookmarkStart w:id="0" w:name="_GoBack"/>
+      <w:bookmarkEnd w:id="0"/>
     </w:p>
     <w:p>
       <w:pPr>
@@ -316,10 +292,10 @@
     </w:p>
     <w:tbl>
       <w:tblPr>
-        <w:tblStyle w:val="a8"/>
+        <w:tblStyle w:val="TableGrid"/>
         <w:tblW w:w="0" w:type="auto"/>
         <w:tblInd w:w="250" w:type="dxa"/>
-        <w:tblLook w:val="04A0"/>
+        <w:tblLook w:val="04A0" w:firstRow="1" w:lastRow="0" w:firstColumn="1" w:lastColumn="0" w:noHBand="0" w:noVBand="1"/>
       </w:tblPr>
       <w:tblGrid>
         <w:gridCol w:w="1134"/>
@@ -528,7 +504,7 @@
     </w:p>
     <w:p>
       <w:pPr>
-        <w:pStyle w:val="11"/>
+        <w:pStyle w:val="TOC1"/>
         <w:tabs>
           <w:tab w:val="left" w:pos="420"/>
           <w:tab w:val="right" w:leader="dot" w:pos="9736"/>
@@ -628,7 +604,7 @@
     </w:p>
     <w:p>
       <w:pPr>
-        <w:pStyle w:val="11"/>
+        <w:pStyle w:val="TOC1"/>
         <w:tabs>
           <w:tab w:val="left" w:pos="420"/>
           <w:tab w:val="right" w:leader="dot" w:pos="9736"/>
@@ -709,7 +685,7 @@
     </w:p>
     <w:p>
       <w:pPr>
-        <w:pStyle w:val="11"/>
+        <w:pStyle w:val="TOC1"/>
         <w:tabs>
           <w:tab w:val="left" w:pos="420"/>
           <w:tab w:val="right" w:leader="dot" w:pos="9736"/>
@@ -790,7 +766,7 @@
     </w:p>
     <w:p>
       <w:pPr>
-        <w:pStyle w:val="11"/>
+        <w:pStyle w:val="TOC1"/>
         <w:tabs>
           <w:tab w:val="left" w:pos="420"/>
           <w:tab w:val="right" w:leader="dot" w:pos="9736"/>
@@ -871,7 +847,7 @@
     </w:p>
     <w:p>
       <w:pPr>
-        <w:pStyle w:val="11"/>
+        <w:pStyle w:val="TOC1"/>
         <w:tabs>
           <w:tab w:val="left" w:pos="420"/>
           <w:tab w:val="right" w:leader="dot" w:pos="9736"/>
@@ -975,10 +951,9 @@
         <w:pStyle w:val="Y1"/>
         <w:rPr>
           <w:rStyle w:val="apple-converted-space"/>
-          <w:rFonts w:hint="eastAsia"/>
-        </w:rPr>
-      </w:pPr>
-      <w:bookmarkStart w:id="0" w:name="_Toc323213585"/>
+        </w:rPr>
+      </w:pPr>
+      <w:bookmarkStart w:id="1" w:name="_Toc323213585"/>
       <w:r>
         <w:rPr>
           <w:rStyle w:val="apple-converted-space"/>
@@ -1020,13 +995,12 @@
         </w:rPr>
         <w:t>Problem</w:t>
       </w:r>
-      <w:bookmarkEnd w:id="0"/>
+      <w:bookmarkEnd w:id="1"/>
     </w:p>
     <w:p>
       <w:pPr>
         <w:rPr>
           <w:rStyle w:val="apple-converted-space"/>
-          <w:rFonts w:hint="eastAsia"/>
         </w:rPr>
       </w:pPr>
       <w:r>
@@ -1055,7 +1029,6 @@
       <w:pPr>
         <w:rPr>
           <w:rStyle w:val="apple-converted-space"/>
-          <w:rFonts w:hint="eastAsia"/>
         </w:rPr>
       </w:pPr>
     </w:p>
@@ -1063,7 +1036,6 @@
       <w:pPr>
         <w:rPr>
           <w:rStyle w:val="apple-converted-space"/>
-          <w:rFonts w:hint="eastAsia"/>
         </w:rPr>
       </w:pPr>
       <w:r>
@@ -1082,10 +1054,10 @@
     </w:p>
     <w:tbl>
       <w:tblPr>
-        <w:tblStyle w:val="a8"/>
+        <w:tblStyle w:val="TableGrid"/>
         <w:tblW w:w="0" w:type="auto"/>
         <w:jc w:val="right"/>
-        <w:tblLook w:val="04A0"/>
+        <w:tblLook w:val="04A0" w:firstRow="1" w:lastRow="0" w:firstColumn="1" w:lastColumn="0" w:noHBand="0" w:noVBand="1"/>
       </w:tblPr>
       <w:tblGrid>
         <w:gridCol w:w="9962"/>
@@ -1103,14 +1075,13 @@
               <w:pStyle w:val="code"/>
               <w:rPr>
                 <w:rStyle w:val="apple-converted-space"/>
+              </w:rPr>
+            </w:pPr>
+            <w:r>
+              <w:rPr>
+                <w:rStyle w:val="apple-converted-space"/>
                 <w:rFonts w:hint="eastAsia"/>
               </w:rPr>
-            </w:pPr>
-            <w:r>
-              <w:rPr>
-                <w:rStyle w:val="apple-converted-space"/>
-                <w:rFonts w:hint="eastAsia"/>
-              </w:rPr>
               <w:t>...</w:t>
             </w:r>
           </w:p>
@@ -1240,7 +1211,6 @@
               <w:pStyle w:val="code"/>
               <w:rPr>
                 <w:rStyle w:val="apple-converted-space"/>
-                <w:rFonts w:hint="eastAsia"/>
                 <w:color w:val="C00000"/>
               </w:rPr>
             </w:pPr>
@@ -1296,7 +1266,6 @@
               <w:pStyle w:val="code"/>
               <w:rPr>
                 <w:rStyle w:val="apple-converted-space"/>
-                <w:rFonts w:hint="eastAsia"/>
               </w:rPr>
             </w:pPr>
           </w:p>
@@ -1307,7 +1276,6 @@
       <w:pPr>
         <w:rPr>
           <w:rStyle w:val="apple-converted-space"/>
-          <w:rFonts w:hint="eastAsia"/>
         </w:rPr>
       </w:pPr>
     </w:p>
@@ -1327,9 +1295,9 @@
     </w:p>
     <w:tbl>
       <w:tblPr>
-        <w:tblStyle w:val="a8"/>
+        <w:tblStyle w:val="TableGrid"/>
         <w:tblW w:w="0" w:type="auto"/>
-        <w:tblLook w:val="04A0"/>
+        <w:tblLook w:val="04A0" w:firstRow="1" w:lastRow="0" w:firstColumn="1" w:lastColumn="0" w:noHBand="0" w:noVBand="1"/>
       </w:tblPr>
       <w:tblGrid>
         <w:gridCol w:w="9962"/>
@@ -1622,7 +1590,6 @@
               <w:pStyle w:val="code"/>
               <w:rPr>
                 <w:rStyle w:val="apple-converted-space"/>
-                <w:rFonts w:hint="eastAsia"/>
               </w:rPr>
             </w:pPr>
             <w:r>
@@ -1668,7 +1635,6 @@
       <w:pPr>
         <w:rPr>
           <w:rStyle w:val="apple-converted-space"/>
-          <w:rFonts w:hint="eastAsia"/>
         </w:rPr>
       </w:pPr>
     </w:p>
@@ -1676,7 +1642,6 @@
       <w:pPr>
         <w:rPr>
           <w:rStyle w:val="apple-converted-space"/>
-          <w:rFonts w:hint="eastAsia"/>
         </w:rPr>
       </w:pPr>
       <w:r>
@@ -1713,10 +1678,9 @@
         <w:pStyle w:val="Y1"/>
         <w:rPr>
           <w:rStyle w:val="apple-converted-space"/>
-          <w:rFonts w:hint="eastAsia"/>
-        </w:rPr>
-      </w:pPr>
-      <w:bookmarkStart w:id="1" w:name="_Toc323213586"/>
+        </w:rPr>
+      </w:pPr>
+      <w:bookmarkStart w:id="2" w:name="_Toc323213586"/>
       <w:r>
         <w:rPr>
           <w:rStyle w:val="apple-converted-space"/>
@@ -1752,13 +1716,12 @@
         </w:rPr>
         <w:t>roblem</w:t>
       </w:r>
-      <w:bookmarkEnd w:id="1"/>
+      <w:bookmarkEnd w:id="2"/>
     </w:p>
     <w:p>
       <w:pPr>
         <w:rPr>
           <w:rStyle w:val="apple-converted-space"/>
-          <w:rFonts w:hint="eastAsia"/>
         </w:rPr>
       </w:pPr>
       <w:r>
@@ -1792,7 +1755,6 @@
       <w:pPr>
         <w:rPr>
           <w:rStyle w:val="apple-converted-space"/>
-          <w:rFonts w:hint="eastAsia"/>
         </w:rPr>
       </w:pPr>
     </w:p>
@@ -1800,7 +1762,6 @@
       <w:pPr>
         <w:rPr>
           <w:rStyle w:val="apple-converted-space"/>
-          <w:rFonts w:hint="eastAsia"/>
         </w:rPr>
       </w:pPr>
       <w:r>
@@ -1819,7 +1780,7 @@
     </w:p>
     <w:p>
       <w:pPr>
-        <w:pStyle w:val="a6"/>
+        <w:pStyle w:val="ListParagraph"/>
         <w:numPr>
           <w:ilvl w:val="0"/>
           <w:numId w:val="13"/>
@@ -1827,7 +1788,6 @@
         <w:ind w:firstLineChars="0"/>
         <w:rPr>
           <w:rStyle w:val="apple-converted-space"/>
-          <w:rFonts w:hint="eastAsia"/>
         </w:rPr>
       </w:pPr>
       <w:r>
@@ -1941,20 +1901,19 @@
     </w:p>
     <w:p>
       <w:pPr>
-        <w:pStyle w:val="a6"/>
+        <w:pStyle w:val="ListParagraph"/>
         <w:ind w:left="360" w:firstLineChars="0" w:firstLine="0"/>
         <w:rPr>
           <w:rStyle w:val="apple-converted-space"/>
-          <w:rFonts w:hint="eastAsia"/>
         </w:rPr>
       </w:pPr>
     </w:p>
     <w:tbl>
       <w:tblPr>
-        <w:tblStyle w:val="a8"/>
+        <w:tblStyle w:val="TableGrid"/>
         <w:tblW w:w="0" w:type="auto"/>
         <w:tblInd w:w="360" w:type="dxa"/>
-        <w:tblLook w:val="04A0"/>
+        <w:tblLook w:val="04A0" w:firstRow="1" w:lastRow="0" w:firstColumn="1" w:lastColumn="0" w:noHBand="0" w:noVBand="1"/>
       </w:tblPr>
       <w:tblGrid>
         <w:gridCol w:w="9602"/>
@@ -1969,7 +1928,6 @@
               <w:pStyle w:val="code"/>
               <w:rPr>
                 <w:rStyle w:val="apple-converted-space"/>
-                <w:rFonts w:hint="eastAsia"/>
               </w:rPr>
             </w:pPr>
             <w:r>
@@ -1983,7 +1941,21 @@
               <w:rPr>
                 <w:rStyle w:val="apple-converted-space"/>
               </w:rPr>
-              <w:t>Wp,-MD,middleware</w:t>
+              <w:t>Wp</w:t>
+            </w:r>
+            <w:proofErr w:type="spellEnd"/>
+            <w:r>
+              <w:rPr>
+                <w:rStyle w:val="apple-converted-space"/>
+              </w:rPr>
+              <w:t>,-</w:t>
+            </w:r>
+            <w:proofErr w:type="spellStart"/>
+            <w:r>
+              <w:rPr>
+                <w:rStyle w:val="apple-converted-space"/>
+              </w:rPr>
+              <w:t>MD,middleware</w:t>
             </w:r>
             <w:proofErr w:type="spellEnd"/>
             <w:r>
@@ -2312,14 +2284,7 @@
               <w:rPr>
                 <w:rStyle w:val="apple-converted-space"/>
               </w:rPr>
-              <w:t xml:space="preserve">/linux-2.6.31/include -I/home/bruin/work/libra_build/linux-2.6.31/arch/arm/mach-libra/include/mach -I/home/bruin/work/libra_build/host_uclibc/usr/arm-unknown-linux-uclibcgnueabi/include -I/home/bruin/work/libra_build/host_uclibc/usr/lib/gcc/arm-unknown-linux-uclibcgnueabi/4.3.5/include -I/home/bruin/work/libra_build/host_uclibc/usr/lib/gcc/arm-unknown-linux-uclibcgnueabi/4.3.5/include-fixed -I/home/bruin/work/libra_build/resource/buildroot-2011.05/output/staging/usr/include/SDL </w:t>
-            </w:r>
-            <w:r>
-              <w:rPr>
-                <w:rStyle w:val="apple-converted-space"/>
-              </w:rPr>
-              <w:lastRenderedPageBreak/>
-              <w:t>-I/home/bruin/work/libra_build/resource/buildroot-2011.05/output/staging/usr/include/agar -I/home/bruin/work/libra_build/host_uclibc/usr/arm-unknown-linux-uclibcgnueabi/sysroot/usr/include/freetype2 -I/home/bruin/work/libra_build/host_uclibc/usr/arm-unknown-linux-uclibcgnueabi/sysroot/usr/include -I/home/bruin/work/libra_build/libra_20120327/bsp/platform/include -I/home/bruin/work/libra_build/libra_20120327/bsp/platform/include/sys -</w:t>
+              <w:t>/linux-2.6.31/include -I/home/bruin/work/libra_build/linux-2.6.31/arch/arm/mach-libra/include/mach -I/home/bruin/work/libra_build/host_uclibc/usr/arm-unknown-linux-uclibcgnueabi/include -I/home/bruin/work/libra_build/host_uclibc/usr/lib/gcc/arm-unknown-linux-uclibcgnueabi/4.3.5/include -I/home/bruin/work/libra_build/host_uclibc/usr/lib/gcc/arm-unknown-linux-uclibcgnueabi/4.3.5/include-fixed -I/home/bruin/work/libra_build/resource/buildroot-2011.05/output/staging/usr/include/SDL -I/home/bruin/work/libra_build/resource/buildroot-2011.05/output/staging/usr/include/agar -I/home/bruin/work/libra_build/host_uclibc/usr/arm-unknown-linux-uclibcgnueabi/sysroot/usr/include/freetype2 -I/home/bruin/work/libra_build/host_uclibc/usr/arm-unknown-linux-uclibcgnueabi/sysroot/usr/include -I/home/bruin/work/libra_build/libra_20120327/bsp/platform/include -I/home/bruin/work/libra_build/libra_20120327/bsp/platform/include/sys -</w:t>
             </w:r>
             <w:proofErr w:type="spellStart"/>
             <w:r>
@@ -2571,7 +2536,21 @@
               <w:rPr>
                 <w:rStyle w:val="apple-converted-space"/>
               </w:rPr>
-              <w:t>/include/misc -</w:t>
+              <w:t>/include/</w:t>
+            </w:r>
+            <w:proofErr w:type="spellStart"/>
+            <w:r>
+              <w:rPr>
+                <w:rStyle w:val="apple-converted-space"/>
+              </w:rPr>
+              <w:t>misc</w:t>
+            </w:r>
+            <w:proofErr w:type="spellEnd"/>
+            <w:r>
+              <w:rPr>
+                <w:rStyle w:val="apple-converted-space"/>
+              </w:rPr>
+              <w:t xml:space="preserve"> -</w:t>
             </w:r>
             <w:proofErr w:type="spellStart"/>
             <w:r>
@@ -2821,17 +2800,16 @@
     </w:tbl>
     <w:p>
       <w:pPr>
-        <w:pStyle w:val="a6"/>
+        <w:pStyle w:val="ListParagraph"/>
         <w:ind w:left="360" w:firstLineChars="0" w:firstLine="0"/>
         <w:rPr>
           <w:rStyle w:val="apple-converted-space"/>
-          <w:rFonts w:hint="eastAsia"/>
         </w:rPr>
       </w:pPr>
     </w:p>
     <w:p>
       <w:pPr>
-        <w:pStyle w:val="a6"/>
+        <w:pStyle w:val="ListParagraph"/>
         <w:numPr>
           <w:ilvl w:val="0"/>
           <w:numId w:val="13"/>
@@ -2839,7 +2817,6 @@
         <w:ind w:firstLineChars="0"/>
         <w:rPr>
           <w:rStyle w:val="apple-converted-space"/>
-          <w:rFonts w:hint="eastAsia"/>
         </w:rPr>
       </w:pPr>
       <w:r>
@@ -2965,20 +2942,19 @@
     </w:p>
     <w:p>
       <w:pPr>
-        <w:pStyle w:val="a6"/>
+        <w:pStyle w:val="ListParagraph"/>
         <w:ind w:left="360" w:firstLineChars="0" w:firstLine="0"/>
         <w:rPr>
           <w:rStyle w:val="apple-converted-space"/>
-          <w:rFonts w:hint="eastAsia"/>
         </w:rPr>
       </w:pPr>
     </w:p>
     <w:tbl>
       <w:tblPr>
-        <w:tblStyle w:val="a8"/>
+        <w:tblStyle w:val="TableGrid"/>
         <w:tblW w:w="0" w:type="auto"/>
         <w:tblInd w:w="360" w:type="dxa"/>
-        <w:tblLook w:val="04A0"/>
+        <w:tblLook w:val="04A0" w:firstRow="1" w:lastRow="0" w:firstColumn="1" w:lastColumn="0" w:noHBand="0" w:noVBand="1"/>
       </w:tblPr>
       <w:tblGrid>
         <w:gridCol w:w="9602"/>
@@ -3006,7 +2982,21 @@
               <w:rPr>
                 <w:rStyle w:val="apple-converted-space"/>
               </w:rPr>
-              <w:t>Wp,-MD,middleware</w:t>
+              <w:t>Wp</w:t>
+            </w:r>
+            <w:proofErr w:type="spellEnd"/>
+            <w:r>
+              <w:rPr>
+                <w:rStyle w:val="apple-converted-space"/>
+              </w:rPr>
+              <w:t>,-</w:t>
+            </w:r>
+            <w:proofErr w:type="spellStart"/>
+            <w:r>
+              <w:rPr>
+                <w:rStyle w:val="apple-converted-space"/>
+              </w:rPr>
+              <w:t>MD,middleware</w:t>
             </w:r>
             <w:proofErr w:type="spellEnd"/>
             <w:r>
@@ -3587,7 +3577,21 @@
               <w:rPr>
                 <w:rStyle w:val="apple-converted-space"/>
               </w:rPr>
-              <w:t>/include/misc -</w:t>
+              <w:t>/include/</w:t>
+            </w:r>
+            <w:proofErr w:type="spellStart"/>
+            <w:r>
+              <w:rPr>
+                <w:rStyle w:val="apple-converted-space"/>
+              </w:rPr>
+              <w:t>misc</w:t>
+            </w:r>
+            <w:proofErr w:type="spellEnd"/>
+            <w:r>
+              <w:rPr>
+                <w:rStyle w:val="apple-converted-space"/>
+              </w:rPr>
+              <w:t xml:space="preserve"> -</w:t>
             </w:r>
             <w:proofErr w:type="spellStart"/>
             <w:r>
@@ -3846,13 +3850,12 @@
       <w:pPr>
         <w:rPr>
           <w:rStyle w:val="apple-converted-space"/>
-          <w:rFonts w:hint="eastAsia"/>
         </w:rPr>
       </w:pPr>
     </w:p>
     <w:p>
       <w:pPr>
-        <w:pStyle w:val="a6"/>
+        <w:pStyle w:val="ListParagraph"/>
         <w:numPr>
           <w:ilvl w:val="0"/>
           <w:numId w:val="13"/>
@@ -3860,7 +3863,6 @@
         <w:ind w:firstLineChars="0"/>
         <w:rPr>
           <w:rStyle w:val="apple-converted-space"/>
-          <w:rFonts w:hint="eastAsia"/>
         </w:rPr>
       </w:pPr>
       <w:r>
@@ -3934,7 +3936,7 @@
     </w:p>
     <w:p>
       <w:pPr>
-        <w:pStyle w:val="a6"/>
+        <w:pStyle w:val="ListParagraph"/>
         <w:numPr>
           <w:ilvl w:val="0"/>
           <w:numId w:val="13"/>
@@ -3942,7 +3944,6 @@
         <w:ind w:firstLineChars="0"/>
         <w:rPr>
           <w:rStyle w:val="apple-converted-space"/>
-          <w:rFonts w:hint="eastAsia"/>
         </w:rPr>
       </w:pPr>
       <w:r>
@@ -4071,21 +4072,19 @@
     </w:p>
     <w:p>
       <w:pPr>
-        <w:pStyle w:val="a6"/>
+        <w:pStyle w:val="ListParagraph"/>
         <w:ind w:left="360" w:firstLineChars="0" w:firstLine="0"/>
         <w:rPr>
           <w:rStyle w:val="apple-converted-space"/>
-          <w:rFonts w:hint="eastAsia"/>
         </w:rPr>
       </w:pPr>
     </w:p>
     <w:p>
       <w:pPr>
-        <w:pStyle w:val="a6"/>
+        <w:pStyle w:val="ListParagraph"/>
         <w:ind w:left="360" w:firstLineChars="0" w:firstLine="0"/>
         <w:rPr>
           <w:rStyle w:val="apple-converted-space"/>
-          <w:rFonts w:hint="eastAsia"/>
         </w:rPr>
       </w:pPr>
       <w:r>
@@ -4117,20 +4116,19 @@
     </w:p>
     <w:p>
       <w:pPr>
-        <w:pStyle w:val="a6"/>
+        <w:pStyle w:val="ListParagraph"/>
         <w:ind w:left="360" w:firstLineChars="0" w:firstLine="0"/>
         <w:rPr>
           <w:rStyle w:val="apple-converted-space"/>
-          <w:rFonts w:hint="eastAsia"/>
         </w:rPr>
       </w:pPr>
     </w:p>
     <w:tbl>
       <w:tblPr>
-        <w:tblStyle w:val="a8"/>
+        <w:tblStyle w:val="TableGrid"/>
         <w:tblW w:w="0" w:type="auto"/>
         <w:tblInd w:w="360" w:type="dxa"/>
-        <w:tblLook w:val="04A0"/>
+        <w:tblLook w:val="04A0" w:firstRow="1" w:lastRow="0" w:firstColumn="1" w:lastColumn="0" w:noHBand="0" w:noVBand="1"/>
       </w:tblPr>
       <w:tblGrid>
         <w:gridCol w:w="9602"/>
@@ -4359,7 +4357,6 @@
               <w:jc w:val="left"/>
               <w:rPr>
                 <w:rStyle w:val="apple-converted-space"/>
-                <w:rFonts w:hint="eastAsia"/>
               </w:rPr>
             </w:pPr>
             <w:r>
@@ -4432,52 +4429,34 @@
               <w:pStyle w:val="code"/>
               <w:rPr>
                 <w:rStyle w:val="apple-converted-space"/>
-              </w:rPr>
-            </w:pPr>
-            <w:r>
-              <w:rPr>
-                <w:rStyle w:val="apple-converted-space"/>
-              </w:rPr>
-              <w:t xml:space="preserve"> 1649 </w:t>
-            </w:r>
-            <w:proofErr w:type="spellStart"/>
-            <w:r>
-              <w:rPr>
-                <w:rStyle w:val="apple-converted-space"/>
-              </w:rPr>
-              <w:t>typedef</w:t>
-            </w:r>
-            <w:proofErr w:type="spellEnd"/>
+                <w:lang w:val="fr-FR"/>
+              </w:rPr>
+            </w:pPr>
             <w:r>
               <w:rPr>
                 <w:rStyle w:val="apple-converted-space"/>
               </w:rPr>
               <w:t xml:space="preserve"> </w:t>
             </w:r>
-            <w:proofErr w:type="spellStart"/>
-            <w:r>
-              <w:rPr>
-                <w:rStyle w:val="apple-converted-space"/>
-              </w:rPr>
-              <w:t>int</w:t>
-            </w:r>
-            <w:proofErr w:type="spellEnd"/>
-            <w:r>
-              <w:rPr>
-                <w:rStyle w:val="apple-converted-space"/>
-              </w:rPr>
-              <w:t xml:space="preserve"> </w:t>
+            <w:r>
+              <w:rPr>
+                <w:rStyle w:val="apple-converted-space"/>
+                <w:lang w:val="fr-FR"/>
+              </w:rPr>
+              <w:t xml:space="preserve">1649 typedef int </w:t>
             </w:r>
             <w:r>
               <w:rPr>
                 <w:rStyle w:val="apple-converted-space"/>
                 <w:color w:val="C00000"/>
+                <w:lang w:val="fr-FR"/>
               </w:rPr>
               <w:t>int8_t</w:t>
             </w:r>
             <w:r>
               <w:rPr>
                 <w:rStyle w:val="apple-converted-space"/>
+                <w:lang w:val="fr-FR"/>
               </w:rPr>
               <w:t xml:space="preserve"> __attribute__ ((__mode__ (__QI__)));</w:t>
             </w:r>
@@ -4487,41 +4466,15 @@
               <w:pStyle w:val="code"/>
               <w:rPr>
                 <w:rStyle w:val="apple-converted-space"/>
-              </w:rPr>
-            </w:pPr>
-            <w:r>
-              <w:rPr>
-                <w:rStyle w:val="apple-converted-space"/>
-              </w:rPr>
-              <w:t xml:space="preserve"> 1650 </w:t>
-            </w:r>
-            <w:proofErr w:type="spellStart"/>
-            <w:r>
-              <w:rPr>
-                <w:rStyle w:val="apple-converted-space"/>
-              </w:rPr>
-              <w:t>typedef</w:t>
-            </w:r>
-            <w:proofErr w:type="spellEnd"/>
-            <w:r>
-              <w:rPr>
-                <w:rStyle w:val="apple-converted-space"/>
-              </w:rPr>
-              <w:t xml:space="preserve"> </w:t>
-            </w:r>
-            <w:proofErr w:type="spellStart"/>
-            <w:r>
-              <w:rPr>
-                <w:rStyle w:val="apple-converted-space"/>
-              </w:rPr>
-              <w:t>int</w:t>
-            </w:r>
-            <w:proofErr w:type="spellEnd"/>
-            <w:r>
-              <w:rPr>
-                <w:rStyle w:val="apple-converted-space"/>
-              </w:rPr>
-              <w:t xml:space="preserve"> int16_t __attribute__ ((__mode__ (__HI__)));</w:t>
+                <w:lang w:val="fr-FR"/>
+              </w:rPr>
+            </w:pPr>
+            <w:r>
+              <w:rPr>
+                <w:rStyle w:val="apple-converted-space"/>
+                <w:lang w:val="fr-FR"/>
+              </w:rPr>
+              <w:t xml:space="preserve"> 1650 typedef int int16_t __attribute__ ((__mode__ (__HI__)));</w:t>
             </w:r>
           </w:p>
           <w:p>
@@ -4529,42 +4482,15 @@
               <w:pStyle w:val="code"/>
               <w:rPr>
                 <w:rStyle w:val="apple-converted-space"/>
-              </w:rPr>
-            </w:pPr>
-            <w:r>
-              <w:rPr>
-                <w:rStyle w:val="apple-converted-space"/>
-              </w:rPr>
-              <w:lastRenderedPageBreak/>
-              <w:t xml:space="preserve"> 1651 </w:t>
-            </w:r>
-            <w:proofErr w:type="spellStart"/>
-            <w:r>
-              <w:rPr>
-                <w:rStyle w:val="apple-converted-space"/>
-              </w:rPr>
-              <w:t>typedef</w:t>
-            </w:r>
-            <w:proofErr w:type="spellEnd"/>
-            <w:r>
-              <w:rPr>
-                <w:rStyle w:val="apple-converted-space"/>
-              </w:rPr>
-              <w:t xml:space="preserve"> </w:t>
-            </w:r>
-            <w:proofErr w:type="spellStart"/>
-            <w:r>
-              <w:rPr>
-                <w:rStyle w:val="apple-converted-space"/>
-              </w:rPr>
-              <w:t>int</w:t>
-            </w:r>
-            <w:proofErr w:type="spellEnd"/>
-            <w:r>
-              <w:rPr>
-                <w:rStyle w:val="apple-converted-space"/>
-              </w:rPr>
-              <w:t xml:space="preserve"> int32_t __attribute__ ((__mode__ (__SI__)));</w:t>
+                <w:lang w:val="fr-FR"/>
+              </w:rPr>
+            </w:pPr>
+            <w:r>
+              <w:rPr>
+                <w:rStyle w:val="apple-converted-space"/>
+                <w:lang w:val="fr-FR"/>
+              </w:rPr>
+              <w:t xml:space="preserve"> 1651 typedef int int32_t __attribute__ ((__mode__ (__SI__)));</w:t>
             </w:r>
           </w:p>
           <w:p>
@@ -4572,41 +4498,15 @@
               <w:pStyle w:val="code"/>
               <w:rPr>
                 <w:rStyle w:val="apple-converted-space"/>
-              </w:rPr>
-            </w:pPr>
-            <w:r>
-              <w:rPr>
-                <w:rStyle w:val="apple-converted-space"/>
-              </w:rPr>
-              <w:t xml:space="preserve"> 1652 </w:t>
-            </w:r>
-            <w:proofErr w:type="spellStart"/>
-            <w:r>
-              <w:rPr>
-                <w:rStyle w:val="apple-converted-space"/>
-              </w:rPr>
-              <w:t>typedef</w:t>
-            </w:r>
-            <w:proofErr w:type="spellEnd"/>
-            <w:r>
-              <w:rPr>
-                <w:rStyle w:val="apple-converted-space"/>
-              </w:rPr>
-              <w:t xml:space="preserve"> </w:t>
-            </w:r>
-            <w:proofErr w:type="spellStart"/>
-            <w:r>
-              <w:rPr>
-                <w:rStyle w:val="apple-converted-space"/>
-              </w:rPr>
-              <w:t>int</w:t>
-            </w:r>
-            <w:proofErr w:type="spellEnd"/>
-            <w:r>
-              <w:rPr>
-                <w:rStyle w:val="apple-converted-space"/>
-              </w:rPr>
-              <w:t xml:space="preserve"> int64_t __attribute__ ((__mode__ (__DI__)));</w:t>
+                <w:lang w:val="fr-FR"/>
+              </w:rPr>
+            </w:pPr>
+            <w:r>
+              <w:rPr>
+                <w:rStyle w:val="apple-converted-space"/>
+                <w:lang w:val="fr-FR"/>
+              </w:rPr>
+              <w:t xml:space="preserve"> 1652 typedef int int64_t __attribute__ ((__mode__ (__DI__)));</w:t>
             </w:r>
           </w:p>
         </w:tc>
@@ -4614,21 +4514,20 @@
     </w:tbl>
     <w:p>
       <w:pPr>
-        <w:pStyle w:val="a6"/>
+        <w:pStyle w:val="ListParagraph"/>
         <w:ind w:left="360" w:firstLineChars="0" w:firstLine="0"/>
         <w:rPr>
           <w:rStyle w:val="apple-converted-space"/>
-          <w:rFonts w:hint="eastAsia"/>
+          <w:lang w:val="fr-FR"/>
         </w:rPr>
       </w:pPr>
     </w:p>
     <w:p>
       <w:pPr>
-        <w:pStyle w:val="a6"/>
+        <w:pStyle w:val="ListParagraph"/>
         <w:ind w:left="360" w:firstLineChars="0" w:firstLine="0"/>
         <w:rPr>
           <w:rStyle w:val="apple-converted-space"/>
-          <w:rFonts w:hint="eastAsia"/>
         </w:rPr>
       </w:pPr>
       <w:r>
@@ -4660,20 +4559,19 @@
     </w:p>
     <w:p>
       <w:pPr>
-        <w:pStyle w:val="a6"/>
+        <w:pStyle w:val="ListParagraph"/>
         <w:ind w:left="360" w:firstLineChars="0" w:firstLine="0"/>
         <w:rPr>
           <w:rStyle w:val="apple-converted-space"/>
-          <w:rFonts w:hint="eastAsia"/>
         </w:rPr>
       </w:pPr>
     </w:p>
     <w:tbl>
       <w:tblPr>
-        <w:tblStyle w:val="a8"/>
+        <w:tblStyle w:val="TableGrid"/>
         <w:tblW w:w="0" w:type="auto"/>
         <w:tblInd w:w="360" w:type="dxa"/>
-        <w:tblLook w:val="04A0"/>
+        <w:tblLook w:val="04A0" w:firstRow="1" w:lastRow="0" w:firstColumn="1" w:lastColumn="0" w:noHBand="0" w:noVBand="1"/>
       </w:tblPr>
       <w:tblGrid>
         <w:gridCol w:w="9602"/>
@@ -4857,27 +4755,15 @@
               <w:pStyle w:val="code"/>
               <w:rPr>
                 <w:rStyle w:val="apple-converted-space"/>
-              </w:rPr>
-            </w:pPr>
-            <w:r>
-              <w:rPr>
-                <w:rStyle w:val="apple-converted-space"/>
-              </w:rPr>
-              <w:t xml:space="preserve">10398 </w:t>
-            </w:r>
-            <w:proofErr w:type="spellStart"/>
-            <w:r>
-              <w:rPr>
-                <w:rStyle w:val="apple-converted-space"/>
-              </w:rPr>
-              <w:t>typedef</w:t>
-            </w:r>
-            <w:proofErr w:type="spellEnd"/>
-            <w:r>
-              <w:rPr>
-                <w:rStyle w:val="apple-converted-space"/>
-              </w:rPr>
-              <w:t xml:space="preserve"> uint8_t u_int8_t;</w:t>
+                <w:lang w:val="fr-FR"/>
+              </w:rPr>
+            </w:pPr>
+            <w:r>
+              <w:rPr>
+                <w:rStyle w:val="apple-converted-space"/>
+                <w:lang w:val="fr-FR"/>
+              </w:rPr>
+              <w:t>10398 typedef uint8_t u_int8_t;</w:t>
             </w:r>
           </w:p>
           <w:p>
@@ -4885,41 +4771,15 @@
               <w:pStyle w:val="code"/>
               <w:rPr>
                 <w:rStyle w:val="apple-converted-space"/>
-              </w:rPr>
-            </w:pPr>
-            <w:r>
-              <w:rPr>
-                <w:rStyle w:val="apple-converted-space"/>
-              </w:rPr>
-              <w:t xml:space="preserve">10399 </w:t>
-            </w:r>
-            <w:proofErr w:type="spellStart"/>
-            <w:r>
-              <w:rPr>
-                <w:rStyle w:val="apple-converted-space"/>
-              </w:rPr>
-              <w:t>typedef</w:t>
-            </w:r>
-            <w:proofErr w:type="spellEnd"/>
-            <w:r>
-              <w:rPr>
-                <w:rStyle w:val="apple-converted-space"/>
-              </w:rPr>
-              <w:t xml:space="preserve"> int16_t </w:t>
-            </w:r>
-            <w:proofErr w:type="spellStart"/>
-            <w:r>
-              <w:rPr>
-                <w:rStyle w:val="apple-converted-space"/>
-              </w:rPr>
-              <w:t>int16_t</w:t>
-            </w:r>
-            <w:proofErr w:type="spellEnd"/>
-            <w:r>
-              <w:rPr>
-                <w:rStyle w:val="apple-converted-space"/>
-              </w:rPr>
-              <w:t>;</w:t>
+                <w:lang w:val="fr-FR"/>
+              </w:rPr>
+            </w:pPr>
+            <w:r>
+              <w:rPr>
+                <w:rStyle w:val="apple-converted-space"/>
+                <w:lang w:val="fr-FR"/>
+              </w:rPr>
+              <w:t>10399 typedef int16_t int16_t;</w:t>
             </w:r>
           </w:p>
           <w:p>
@@ -4927,27 +4787,15 @@
               <w:pStyle w:val="code"/>
               <w:rPr>
                 <w:rStyle w:val="apple-converted-space"/>
-              </w:rPr>
-            </w:pPr>
-            <w:r>
-              <w:rPr>
-                <w:rStyle w:val="apple-converted-space"/>
-              </w:rPr>
-              <w:t xml:space="preserve">10400 </w:t>
-            </w:r>
-            <w:proofErr w:type="spellStart"/>
-            <w:r>
-              <w:rPr>
-                <w:rStyle w:val="apple-converted-space"/>
-              </w:rPr>
-              <w:t>typedef</w:t>
-            </w:r>
-            <w:proofErr w:type="spellEnd"/>
-            <w:r>
-              <w:rPr>
-                <w:rStyle w:val="apple-converted-space"/>
-              </w:rPr>
-              <w:t xml:space="preserve"> uint16_t u_int16_t;</w:t>
+                <w:lang w:val="fr-FR"/>
+              </w:rPr>
+            </w:pPr>
+            <w:r>
+              <w:rPr>
+                <w:rStyle w:val="apple-converted-space"/>
+                <w:lang w:val="fr-FR"/>
+              </w:rPr>
+              <w:t>10400 typedef uint16_t u_int16_t;</w:t>
             </w:r>
           </w:p>
           <w:p>
@@ -4955,41 +4803,15 @@
               <w:pStyle w:val="code"/>
               <w:rPr>
                 <w:rStyle w:val="apple-converted-space"/>
-              </w:rPr>
-            </w:pPr>
-            <w:r>
-              <w:rPr>
-                <w:rStyle w:val="apple-converted-space"/>
-              </w:rPr>
-              <w:t xml:space="preserve">10401 </w:t>
-            </w:r>
-            <w:proofErr w:type="spellStart"/>
-            <w:r>
-              <w:rPr>
-                <w:rStyle w:val="apple-converted-space"/>
-              </w:rPr>
-              <w:t>typedef</w:t>
-            </w:r>
-            <w:proofErr w:type="spellEnd"/>
-            <w:r>
-              <w:rPr>
-                <w:rStyle w:val="apple-converted-space"/>
-              </w:rPr>
-              <w:t xml:space="preserve"> int32_t </w:t>
-            </w:r>
-            <w:proofErr w:type="spellStart"/>
-            <w:r>
-              <w:rPr>
-                <w:rStyle w:val="apple-converted-space"/>
-              </w:rPr>
-              <w:t>int32_t</w:t>
-            </w:r>
-            <w:proofErr w:type="spellEnd"/>
-            <w:r>
-              <w:rPr>
-                <w:rStyle w:val="apple-converted-space"/>
-              </w:rPr>
-              <w:t>;</w:t>
+                <w:lang w:val="fr-FR"/>
+              </w:rPr>
+            </w:pPr>
+            <w:r>
+              <w:rPr>
+                <w:rStyle w:val="apple-converted-space"/>
+                <w:lang w:val="fr-FR"/>
+              </w:rPr>
+              <w:t>10401 typedef int32_t int32_t;</w:t>
             </w:r>
           </w:p>
           <w:p>
@@ -4997,27 +4819,15 @@
               <w:pStyle w:val="code"/>
               <w:rPr>
                 <w:rStyle w:val="apple-converted-space"/>
-              </w:rPr>
-            </w:pPr>
-            <w:r>
-              <w:rPr>
-                <w:rStyle w:val="apple-converted-space"/>
-              </w:rPr>
-              <w:t xml:space="preserve">10402 </w:t>
-            </w:r>
-            <w:proofErr w:type="spellStart"/>
-            <w:r>
-              <w:rPr>
-                <w:rStyle w:val="apple-converted-space"/>
-              </w:rPr>
-              <w:t>typedef</w:t>
-            </w:r>
-            <w:proofErr w:type="spellEnd"/>
-            <w:r>
-              <w:rPr>
-                <w:rStyle w:val="apple-converted-space"/>
-              </w:rPr>
-              <w:t xml:space="preserve"> uint32_t u_int32_t;</w:t>
+                <w:lang w:val="fr-FR"/>
+              </w:rPr>
+            </w:pPr>
+            <w:r>
+              <w:rPr>
+                <w:rStyle w:val="apple-converted-space"/>
+                <w:lang w:val="fr-FR"/>
+              </w:rPr>
+              <w:t>10402 typedef uint32_t u_int32_t;</w:t>
             </w:r>
           </w:p>
         </w:tc>
@@ -5025,17 +4835,17 @@
     </w:tbl>
     <w:p>
       <w:pPr>
-        <w:pStyle w:val="a6"/>
+        <w:pStyle w:val="ListParagraph"/>
         <w:ind w:left="360" w:firstLineChars="0" w:firstLine="0"/>
         <w:rPr>
           <w:rStyle w:val="apple-converted-space"/>
-          <w:rFonts w:hint="eastAsia"/>
+          <w:lang w:val="fr-FR"/>
         </w:rPr>
       </w:pPr>
     </w:p>
     <w:p>
       <w:pPr>
-        <w:pStyle w:val="a6"/>
+        <w:pStyle w:val="ListParagraph"/>
         <w:numPr>
           <w:ilvl w:val="0"/>
           <w:numId w:val="13"/>
@@ -5043,7 +4853,6 @@
         <w:ind w:firstLineChars="0"/>
         <w:rPr>
           <w:rStyle w:val="apple-converted-space"/>
-          <w:rFonts w:hint="eastAsia"/>
         </w:rPr>
       </w:pPr>
       <w:r>
@@ -5213,20 +5022,19 @@
     </w:p>
     <w:p>
       <w:pPr>
-        <w:pStyle w:val="a6"/>
+        <w:pStyle w:val="ListParagraph"/>
         <w:ind w:left="360" w:firstLineChars="0" w:firstLine="0"/>
         <w:rPr>
           <w:rStyle w:val="apple-converted-space"/>
-          <w:rFonts w:hint="eastAsia"/>
         </w:rPr>
       </w:pPr>
     </w:p>
     <w:tbl>
       <w:tblPr>
-        <w:tblStyle w:val="a8"/>
+        <w:tblStyle w:val="TableGrid"/>
         <w:tblW w:w="0" w:type="auto"/>
         <w:tblInd w:w="360" w:type="dxa"/>
-        <w:tblLook w:val="04A0"/>
+        <w:tblLook w:val="04A0" w:firstRow="1" w:lastRow="0" w:firstColumn="1" w:lastColumn="0" w:noHBand="0" w:noVBand="1"/>
       </w:tblPr>
       <w:tblGrid>
         <w:gridCol w:w="9602"/>
@@ -5577,53 +5385,35 @@
               <w:pStyle w:val="code"/>
               <w:rPr>
                 <w:rStyle w:val="apple-converted-space"/>
-              </w:rPr>
-            </w:pPr>
-            <w:r>
-              <w:rPr>
-                <w:rStyle w:val="apple-converted-space"/>
-              </w:rPr>
-              <w:t xml:space="preserve"> 1649 </w:t>
-            </w:r>
-            <w:proofErr w:type="spellStart"/>
-            <w:r>
-              <w:rPr>
-                <w:rStyle w:val="apple-converted-space"/>
-              </w:rPr>
-              <w:t>typedef</w:t>
-            </w:r>
-            <w:proofErr w:type="spellEnd"/>
+                <w:lang w:val="fr-FR"/>
+              </w:rPr>
+            </w:pPr>
             <w:r>
               <w:rPr>
                 <w:rStyle w:val="apple-converted-space"/>
               </w:rPr>
               <w:t xml:space="preserve"> </w:t>
             </w:r>
-            <w:proofErr w:type="spellStart"/>
-            <w:r>
-              <w:rPr>
-                <w:rStyle w:val="apple-converted-space"/>
-              </w:rPr>
-              <w:t>int</w:t>
-            </w:r>
-            <w:proofErr w:type="spellEnd"/>
-            <w:r>
-              <w:rPr>
-                <w:rStyle w:val="apple-converted-space"/>
-              </w:rPr>
-              <w:t xml:space="preserve"> </w:t>
+            <w:r>
+              <w:rPr>
+                <w:rStyle w:val="apple-converted-space"/>
+                <w:lang w:val="fr-FR"/>
+              </w:rPr>
+              <w:t xml:space="preserve">1649 typedef int </w:t>
             </w:r>
             <w:r>
               <w:rPr>
                 <w:rStyle w:val="apple-converted-space"/>
                 <w:b/>
                 <w:color w:val="C00000"/>
+                <w:lang w:val="fr-FR"/>
               </w:rPr>
               <w:t>int8_t</w:t>
             </w:r>
             <w:r>
               <w:rPr>
                 <w:rStyle w:val="apple-converted-space"/>
+                <w:lang w:val="fr-FR"/>
               </w:rPr>
               <w:t xml:space="preserve"> __attribute__ ((__mode__ (__QI__)));</w:t>
             </w:r>
@@ -5633,41 +5423,15 @@
               <w:pStyle w:val="code"/>
               <w:rPr>
                 <w:rStyle w:val="apple-converted-space"/>
-              </w:rPr>
-            </w:pPr>
-            <w:r>
-              <w:rPr>
-                <w:rStyle w:val="apple-converted-space"/>
-              </w:rPr>
-              <w:t xml:space="preserve"> 1650 </w:t>
-            </w:r>
-            <w:proofErr w:type="spellStart"/>
-            <w:r>
-              <w:rPr>
-                <w:rStyle w:val="apple-converted-space"/>
-              </w:rPr>
-              <w:t>typedef</w:t>
-            </w:r>
-            <w:proofErr w:type="spellEnd"/>
-            <w:r>
-              <w:rPr>
-                <w:rStyle w:val="apple-converted-space"/>
-              </w:rPr>
-              <w:t xml:space="preserve"> </w:t>
-            </w:r>
-            <w:proofErr w:type="spellStart"/>
-            <w:r>
-              <w:rPr>
-                <w:rStyle w:val="apple-converted-space"/>
-              </w:rPr>
-              <w:t>int</w:t>
-            </w:r>
-            <w:proofErr w:type="spellEnd"/>
-            <w:r>
-              <w:rPr>
-                <w:rStyle w:val="apple-converted-space"/>
-              </w:rPr>
-              <w:t xml:space="preserve"> int16_t __attribute__ ((__mode__ (__HI__)));</w:t>
+                <w:lang w:val="fr-FR"/>
+              </w:rPr>
+            </w:pPr>
+            <w:r>
+              <w:rPr>
+                <w:rStyle w:val="apple-converted-space"/>
+                <w:lang w:val="fr-FR"/>
+              </w:rPr>
+              <w:t xml:space="preserve"> 1650 typedef int int16_t __attribute__ ((__mode__ (__HI__)));</w:t>
             </w:r>
           </w:p>
           <w:p>
@@ -5675,41 +5439,15 @@
               <w:pStyle w:val="code"/>
               <w:rPr>
                 <w:rStyle w:val="apple-converted-space"/>
-              </w:rPr>
-            </w:pPr>
-            <w:r>
-              <w:rPr>
-                <w:rStyle w:val="apple-converted-space"/>
-              </w:rPr>
-              <w:t xml:space="preserve"> 1651 </w:t>
-            </w:r>
-            <w:proofErr w:type="spellStart"/>
-            <w:r>
-              <w:rPr>
-                <w:rStyle w:val="apple-converted-space"/>
-              </w:rPr>
-              <w:t>typedef</w:t>
-            </w:r>
-            <w:proofErr w:type="spellEnd"/>
-            <w:r>
-              <w:rPr>
-                <w:rStyle w:val="apple-converted-space"/>
-              </w:rPr>
-              <w:t xml:space="preserve"> </w:t>
-            </w:r>
-            <w:proofErr w:type="spellStart"/>
-            <w:r>
-              <w:rPr>
-                <w:rStyle w:val="apple-converted-space"/>
-              </w:rPr>
-              <w:t>int</w:t>
-            </w:r>
-            <w:proofErr w:type="spellEnd"/>
-            <w:r>
-              <w:rPr>
-                <w:rStyle w:val="apple-converted-space"/>
-              </w:rPr>
-              <w:t xml:space="preserve"> int32_t __attribute__ ((__mode__ (__SI__)));</w:t>
+                <w:lang w:val="fr-FR"/>
+              </w:rPr>
+            </w:pPr>
+            <w:r>
+              <w:rPr>
+                <w:rStyle w:val="apple-converted-space"/>
+                <w:lang w:val="fr-FR"/>
+              </w:rPr>
+              <w:t xml:space="preserve"> 1651 typedef int int32_t __attribute__ ((__mode__ (__SI__)));</w:t>
             </w:r>
           </w:p>
           <w:p>
@@ -5717,42 +5455,15 @@
               <w:pStyle w:val="code"/>
               <w:rPr>
                 <w:rStyle w:val="apple-converted-space"/>
-                <w:rFonts w:hint="eastAsia"/>
-              </w:rPr>
-            </w:pPr>
-            <w:r>
-              <w:rPr>
-                <w:rStyle w:val="apple-converted-space"/>
-              </w:rPr>
-              <w:t xml:space="preserve"> 1652 </w:t>
-            </w:r>
-            <w:proofErr w:type="spellStart"/>
-            <w:r>
-              <w:rPr>
-                <w:rStyle w:val="apple-converted-space"/>
-              </w:rPr>
-              <w:t>typedef</w:t>
-            </w:r>
-            <w:proofErr w:type="spellEnd"/>
-            <w:r>
-              <w:rPr>
-                <w:rStyle w:val="apple-converted-space"/>
-              </w:rPr>
-              <w:t xml:space="preserve"> </w:t>
-            </w:r>
-            <w:proofErr w:type="spellStart"/>
-            <w:r>
-              <w:rPr>
-                <w:rStyle w:val="apple-converted-space"/>
-              </w:rPr>
-              <w:t>int</w:t>
-            </w:r>
-            <w:proofErr w:type="spellEnd"/>
-            <w:r>
-              <w:rPr>
-                <w:rStyle w:val="apple-converted-space"/>
-              </w:rPr>
-              <w:t xml:space="preserve"> int64_t __attribute__ ((__mode__ (__DI__)));</w:t>
+                <w:lang w:val="fr-FR"/>
+              </w:rPr>
+            </w:pPr>
+            <w:r>
+              <w:rPr>
+                <w:rStyle w:val="apple-converted-space"/>
+                <w:lang w:val="fr-FR"/>
+              </w:rPr>
+              <w:t xml:space="preserve"> 1652 typedef int int64_t __attribute__ ((__mode__ (__DI__)));</w:t>
             </w:r>
           </w:p>
           <w:p>
@@ -5760,7 +5471,6 @@
               <w:pStyle w:val="code"/>
               <w:rPr>
                 <w:rStyle w:val="apple-converted-space"/>
-                <w:rFonts w:hint="eastAsia"/>
               </w:rPr>
             </w:pPr>
             <w:r>
@@ -5960,27 +5670,15 @@
               <w:pStyle w:val="code"/>
               <w:rPr>
                 <w:rStyle w:val="apple-converted-space"/>
-              </w:rPr>
-            </w:pPr>
-            <w:r>
-              <w:rPr>
-                <w:rStyle w:val="apple-converted-space"/>
-              </w:rPr>
-              <w:t xml:space="preserve">10398 </w:t>
-            </w:r>
-            <w:proofErr w:type="spellStart"/>
-            <w:r>
-              <w:rPr>
-                <w:rStyle w:val="apple-converted-space"/>
-              </w:rPr>
-              <w:t>typedef</w:t>
-            </w:r>
-            <w:proofErr w:type="spellEnd"/>
-            <w:r>
-              <w:rPr>
-                <w:rStyle w:val="apple-converted-space"/>
-              </w:rPr>
-              <w:t xml:space="preserve"> uint8_t u_int8_t;</w:t>
+                <w:lang w:val="fr-FR"/>
+              </w:rPr>
+            </w:pPr>
+            <w:r>
+              <w:rPr>
+                <w:rStyle w:val="apple-converted-space"/>
+                <w:lang w:val="fr-FR"/>
+              </w:rPr>
+              <w:t>10398 typedef uint8_t u_int8_t;</w:t>
             </w:r>
           </w:p>
           <w:p>
@@ -5988,41 +5686,15 @@
               <w:pStyle w:val="code"/>
               <w:rPr>
                 <w:rStyle w:val="apple-converted-space"/>
-              </w:rPr>
-            </w:pPr>
-            <w:r>
-              <w:rPr>
-                <w:rStyle w:val="apple-converted-space"/>
-              </w:rPr>
-              <w:t xml:space="preserve">10399 </w:t>
-            </w:r>
-            <w:proofErr w:type="spellStart"/>
-            <w:r>
-              <w:rPr>
-                <w:rStyle w:val="apple-converted-space"/>
-              </w:rPr>
-              <w:t>typedef</w:t>
-            </w:r>
-            <w:proofErr w:type="spellEnd"/>
-            <w:r>
-              <w:rPr>
-                <w:rStyle w:val="apple-converted-space"/>
-              </w:rPr>
-              <w:t xml:space="preserve"> int16_t </w:t>
-            </w:r>
-            <w:proofErr w:type="spellStart"/>
-            <w:r>
-              <w:rPr>
-                <w:rStyle w:val="apple-converted-space"/>
-              </w:rPr>
-              <w:t>int16_t</w:t>
-            </w:r>
-            <w:proofErr w:type="spellEnd"/>
-            <w:r>
-              <w:rPr>
-                <w:rStyle w:val="apple-converted-space"/>
-              </w:rPr>
-              <w:t>;</w:t>
+                <w:lang w:val="fr-FR"/>
+              </w:rPr>
+            </w:pPr>
+            <w:r>
+              <w:rPr>
+                <w:rStyle w:val="apple-converted-space"/>
+                <w:lang w:val="fr-FR"/>
+              </w:rPr>
+              <w:t>10399 typedef int16_t int16_t;</w:t>
             </w:r>
           </w:p>
           <w:p>
@@ -6030,27 +5702,15 @@
               <w:pStyle w:val="code"/>
               <w:rPr>
                 <w:rStyle w:val="apple-converted-space"/>
-              </w:rPr>
-            </w:pPr>
-            <w:r>
-              <w:rPr>
-                <w:rStyle w:val="apple-converted-space"/>
-              </w:rPr>
-              <w:t xml:space="preserve">10400 </w:t>
-            </w:r>
-            <w:proofErr w:type="spellStart"/>
-            <w:r>
-              <w:rPr>
-                <w:rStyle w:val="apple-converted-space"/>
-              </w:rPr>
-              <w:t>typedef</w:t>
-            </w:r>
-            <w:proofErr w:type="spellEnd"/>
-            <w:r>
-              <w:rPr>
-                <w:rStyle w:val="apple-converted-space"/>
-              </w:rPr>
-              <w:t xml:space="preserve"> uint16_t u_int16_t;</w:t>
+                <w:lang w:val="fr-FR"/>
+              </w:rPr>
+            </w:pPr>
+            <w:r>
+              <w:rPr>
+                <w:rStyle w:val="apple-converted-space"/>
+                <w:lang w:val="fr-FR"/>
+              </w:rPr>
+              <w:t>10400 typedef uint16_t u_int16_t;</w:t>
             </w:r>
           </w:p>
           <w:p>
@@ -6058,41 +5718,15 @@
               <w:pStyle w:val="code"/>
               <w:rPr>
                 <w:rStyle w:val="apple-converted-space"/>
-              </w:rPr>
-            </w:pPr>
-            <w:r>
-              <w:rPr>
-                <w:rStyle w:val="apple-converted-space"/>
-              </w:rPr>
-              <w:t xml:space="preserve">10401 </w:t>
-            </w:r>
-            <w:proofErr w:type="spellStart"/>
-            <w:r>
-              <w:rPr>
-                <w:rStyle w:val="apple-converted-space"/>
-              </w:rPr>
-              <w:t>typedef</w:t>
-            </w:r>
-            <w:proofErr w:type="spellEnd"/>
-            <w:r>
-              <w:rPr>
-                <w:rStyle w:val="apple-converted-space"/>
-              </w:rPr>
-              <w:t xml:space="preserve"> int32_t </w:t>
-            </w:r>
-            <w:proofErr w:type="spellStart"/>
-            <w:r>
-              <w:rPr>
-                <w:rStyle w:val="apple-converted-space"/>
-              </w:rPr>
-              <w:t>int32_t</w:t>
-            </w:r>
-            <w:proofErr w:type="spellEnd"/>
-            <w:r>
-              <w:rPr>
-                <w:rStyle w:val="apple-converted-space"/>
-              </w:rPr>
-              <w:t>;</w:t>
+                <w:lang w:val="fr-FR"/>
+              </w:rPr>
+            </w:pPr>
+            <w:r>
+              <w:rPr>
+                <w:rStyle w:val="apple-converted-space"/>
+                <w:lang w:val="fr-FR"/>
+              </w:rPr>
+              <w:t>10401 typedef int32_t int32_t;</w:t>
             </w:r>
           </w:p>
           <w:p>
@@ -6100,27 +5734,15 @@
               <w:pStyle w:val="code"/>
               <w:rPr>
                 <w:rStyle w:val="apple-converted-space"/>
-              </w:rPr>
-            </w:pPr>
-            <w:r>
-              <w:rPr>
-                <w:rStyle w:val="apple-converted-space"/>
-              </w:rPr>
-              <w:t xml:space="preserve">10402 </w:t>
-            </w:r>
-            <w:proofErr w:type="spellStart"/>
-            <w:r>
-              <w:rPr>
-                <w:rStyle w:val="apple-converted-space"/>
-              </w:rPr>
-              <w:t>typedef</w:t>
-            </w:r>
-            <w:proofErr w:type="spellEnd"/>
-            <w:r>
-              <w:rPr>
-                <w:rStyle w:val="apple-converted-space"/>
-              </w:rPr>
-              <w:t xml:space="preserve"> uint32_t u_int32_t;</w:t>
+                <w:lang w:val="fr-FR"/>
+              </w:rPr>
+            </w:pPr>
+            <w:r>
+              <w:rPr>
+                <w:rStyle w:val="apple-converted-space"/>
+                <w:lang w:val="fr-FR"/>
+              </w:rPr>
+              <w:t>10402 typedef uint32_t u_int32_t;</w:t>
             </w:r>
           </w:p>
         </w:tc>
@@ -6128,21 +5750,20 @@
     </w:tbl>
     <w:p>
       <w:pPr>
-        <w:pStyle w:val="a6"/>
+        <w:pStyle w:val="ListParagraph"/>
         <w:ind w:left="360" w:firstLineChars="0" w:firstLine="0"/>
         <w:rPr>
           <w:rStyle w:val="apple-converted-space"/>
-          <w:rFonts w:hint="eastAsia"/>
+          <w:lang w:val="fr-FR"/>
         </w:rPr>
       </w:pPr>
     </w:p>
     <w:p>
       <w:pPr>
-        <w:pStyle w:val="a6"/>
+        <w:pStyle w:val="ListParagraph"/>
         <w:ind w:left="360" w:firstLineChars="0" w:firstLine="0"/>
         <w:rPr>
           <w:rStyle w:val="apple-converted-space"/>
-          <w:rFonts w:hint="eastAsia"/>
         </w:rPr>
       </w:pPr>
       <w:r>
@@ -6242,21 +5863,19 @@
     </w:p>
     <w:p>
       <w:pPr>
-        <w:pStyle w:val="a6"/>
+        <w:pStyle w:val="ListParagraph"/>
         <w:ind w:left="360" w:firstLineChars="0" w:firstLine="0"/>
         <w:rPr>
           <w:rStyle w:val="apple-converted-space"/>
-          <w:rFonts w:hint="eastAsia"/>
         </w:rPr>
       </w:pPr>
     </w:p>
     <w:p>
       <w:pPr>
-        <w:pStyle w:val="a6"/>
+        <w:pStyle w:val="ListParagraph"/>
         <w:ind w:left="360" w:firstLineChars="0" w:firstLine="0"/>
         <w:rPr>
           <w:rStyle w:val="apple-converted-space"/>
-          <w:rFonts w:hint="eastAsia"/>
         </w:rPr>
       </w:pPr>
       <w:r>
@@ -6335,11 +5954,10 @@
     </w:p>
     <w:p>
       <w:pPr>
-        <w:pStyle w:val="a6"/>
+        <w:pStyle w:val="ListParagraph"/>
         <w:ind w:left="360" w:firstLineChars="0" w:firstLine="0"/>
         <w:rPr>
           <w:rStyle w:val="apple-converted-space"/>
-          <w:rFonts w:hint="eastAsia"/>
         </w:rPr>
       </w:pPr>
     </w:p>
@@ -6348,10 +5966,9 @@
         <w:pStyle w:val="Y1"/>
         <w:rPr>
           <w:rStyle w:val="apple-converted-space"/>
-          <w:rFonts w:hint="eastAsia"/>
-        </w:rPr>
-      </w:pPr>
-      <w:bookmarkStart w:id="2" w:name="_Toc323213587"/>
+        </w:rPr>
+      </w:pPr>
+      <w:bookmarkStart w:id="3" w:name="_Toc323213587"/>
       <w:r>
         <w:rPr>
           <w:rStyle w:val="apple-converted-space"/>
@@ -6359,14 +5976,9 @@
         </w:rPr>
         <w:t>The GNU C Preprocessor Reference Manual</w:t>
       </w:r>
-      <w:bookmarkEnd w:id="2"/>
+      <w:bookmarkEnd w:id="3"/>
     </w:p>
     <w:p>
-      <w:pPr>
-        <w:rPr>
-          <w:rFonts w:hint="eastAsia"/>
-        </w:rPr>
-      </w:pPr>
       <w:r>
         <w:t>C</w:t>
       </w:r>
@@ -6379,20 +5991,17 @@
     </w:p>
     <w:p>
       <w:pPr>
-        <w:pStyle w:val="a6"/>
+        <w:pStyle w:val="ListParagraph"/>
         <w:numPr>
           <w:ilvl w:val="0"/>
           <w:numId w:val="14"/>
         </w:numPr>
         <w:ind w:firstLineChars="0"/>
-        <w:rPr>
-          <w:rFonts w:hint="eastAsia"/>
-        </w:rPr>
-      </w:pPr>
-      <w:hyperlink r:id="rId8" w:history="1">
+      </w:pPr>
+      <w:hyperlink r:id="rId9" w:history="1">
         <w:r>
           <w:rPr>
-            <w:rStyle w:val="a5"/>
+            <w:rStyle w:val="Hyperlink"/>
           </w:rPr>
           <w:t>http://gcc.gnu.org/onlinedocs/cpp/</w:t>
         </w:r>
@@ -6406,74 +6015,63 @@
     </w:p>
     <w:p>
       <w:pPr>
-        <w:pStyle w:val="a6"/>
+        <w:pStyle w:val="ListParagraph"/>
         <w:numPr>
           <w:ilvl w:val="0"/>
           <w:numId w:val="14"/>
         </w:numPr>
         <w:ind w:firstLineChars="0"/>
-        <w:rPr>
-          <w:rFonts w:hint="eastAsia"/>
-        </w:rPr>
-      </w:pPr>
-      <w:hyperlink r:id="rId9" w:history="1">
+      </w:pPr>
+      <w:hyperlink r:id="rId10" w:history="1">
         <w:r>
           <w:rPr>
-            <w:rStyle w:val="a5"/>
+            <w:rStyle w:val="Hyperlink"/>
           </w:rPr>
           <w:t>http://gcc.gnu.org/onlinedocs/gcc-4.6.3/cpp.pdf</w:t>
         </w:r>
       </w:hyperlink>
     </w:p>
+    <w:p/>
     <w:p>
       <w:pPr>
         <w:rPr>
-          <w:rFonts w:hint="eastAsia"/>
-        </w:rPr>
-      </w:pPr>
+          <w:rStyle w:val="apple-converted-space"/>
+        </w:rPr>
+      </w:pPr>
+      <w:r>
+        <w:rPr>
+          <w:rStyle w:val="apple-converted-space"/>
+          <w:rFonts w:hint="eastAsia"/>
+        </w:rPr>
+        <w:t>Chapter 9 describe</w:t>
+      </w:r>
+      <w:r>
+        <w:rPr>
+          <w:rStyle w:val="apple-converted-space"/>
+          <w:rFonts w:hint="eastAsia"/>
+        </w:rPr>
+        <w:t>s</w:t>
+      </w:r>
+      <w:r>
+        <w:rPr>
+          <w:rStyle w:val="apple-converted-space"/>
+          <w:rFonts w:hint="eastAsia"/>
+        </w:rPr>
+        <w:t xml:space="preserve"> the CPP output format:</w:t>
+      </w:r>
     </w:p>
     <w:p>
       <w:pPr>
         <w:rPr>
           <w:rStyle w:val="apple-converted-space"/>
-          <w:rFonts w:hint="eastAsia"/>
-        </w:rPr>
-      </w:pPr>
-      <w:r>
-        <w:rPr>
-          <w:rStyle w:val="apple-converted-space"/>
-          <w:rFonts w:hint="eastAsia"/>
-        </w:rPr>
-        <w:t>Chapter 9 describe</w:t>
-      </w:r>
-      <w:r>
-        <w:rPr>
-          <w:rStyle w:val="apple-converted-space"/>
-          <w:rFonts w:hint="eastAsia"/>
-        </w:rPr>
-        <w:t>s</w:t>
-      </w:r>
-      <w:r>
-        <w:rPr>
-          <w:rStyle w:val="apple-converted-space"/>
-          <w:rFonts w:hint="eastAsia"/>
-        </w:rPr>
-        <w:t xml:space="preserve"> the CPP output format:</w:t>
-      </w:r>
-    </w:p>
-    <w:p>
-      <w:pPr>
-        <w:rPr>
-          <w:rStyle w:val="apple-converted-space"/>
-          <w:rFonts w:hint="eastAsia"/>
         </w:rPr>
       </w:pPr>
     </w:p>
     <w:tbl>
       <w:tblPr>
-        <w:tblStyle w:val="a8"/>
+        <w:tblStyle w:val="TableGrid"/>
         <w:tblW w:w="0" w:type="auto"/>
-        <w:tblLook w:val="04A0"/>
+        <w:tblLook w:val="04A0" w:firstRow="1" w:lastRow="0" w:firstColumn="1" w:lastColumn="0" w:noHBand="0" w:noVBand="1"/>
       </w:tblPr>
       <w:tblGrid>
         <w:gridCol w:w="9962"/>
@@ -6489,7 +6087,7 @@
               <w:spacing w:before="100" w:beforeAutospacing="1" w:after="100" w:afterAutospacing="1"/>
               <w:jc w:val="left"/>
               <w:rPr>
-                <w:rFonts w:ascii="Simsun" w:eastAsia="宋体" w:hAnsi="Simsun" w:cs="宋体"/>
+                <w:rFonts w:ascii="Simsun" w:eastAsia="宋体" w:hAnsi="Simsun" w:cs="宋体" w:hint="eastAsia"/>
                 <w:color w:val="000000"/>
                 <w:kern w:val="0"/>
                 <w:sz w:val="27"/>
@@ -6609,7 +6207,7 @@
               <w:spacing w:before="100" w:beforeAutospacing="1" w:after="100" w:afterAutospacing="1"/>
               <w:jc w:val="left"/>
               <w:rPr>
-                <w:rFonts w:ascii="Simsun" w:eastAsia="宋体" w:hAnsi="Simsun" w:cs="宋体"/>
+                <w:rFonts w:ascii="Simsun" w:eastAsia="宋体" w:hAnsi="Simsun" w:cs="宋体" w:hint="eastAsia"/>
                 <w:color w:val="000000"/>
                 <w:kern w:val="0"/>
                 <w:sz w:val="27"/>
@@ -6777,7 +6375,7 @@
               <w:spacing w:before="100" w:beforeAutospacing="1" w:after="100" w:afterAutospacing="1"/>
               <w:jc w:val="left"/>
               <w:rPr>
-                <w:rFonts w:ascii="Simsun" w:eastAsia="宋体" w:hAnsi="Simsun" w:cs="宋体"/>
+                <w:rFonts w:ascii="Simsun" w:eastAsia="宋体" w:hAnsi="Simsun" w:cs="宋体" w:hint="eastAsia"/>
                 <w:color w:val="000000"/>
                 <w:kern w:val="0"/>
                 <w:sz w:val="27"/>
@@ -6876,7 +6474,7 @@
               <w:widowControl/>
               <w:jc w:val="left"/>
               <w:rPr>
-                <w:rFonts w:ascii="Simsun" w:eastAsia="宋体" w:hAnsi="Simsun" w:cs="宋体"/>
+                <w:rFonts w:ascii="Simsun" w:eastAsia="宋体" w:hAnsi="Simsun" w:cs="宋体" w:hint="eastAsia"/>
                 <w:color w:val="000000"/>
                 <w:kern w:val="0"/>
                 <w:sz w:val="27"/>
@@ -6919,7 +6517,7 @@
               <w:ind w:left="720"/>
               <w:jc w:val="left"/>
               <w:rPr>
-                <w:rFonts w:ascii="Simsun" w:eastAsia="宋体" w:hAnsi="Simsun" w:cs="宋体"/>
+                <w:rFonts w:ascii="Simsun" w:eastAsia="宋体" w:hAnsi="Simsun" w:cs="宋体" w:hint="eastAsia"/>
                 <w:color w:val="000000"/>
                 <w:kern w:val="0"/>
                 <w:sz w:val="27"/>
@@ -6951,7 +6549,7 @@
               <w:widowControl/>
               <w:jc w:val="left"/>
               <w:rPr>
-                <w:rFonts w:ascii="Simsun" w:eastAsia="宋体" w:hAnsi="Simsun" w:cs="宋体"/>
+                <w:rFonts w:ascii="Simsun" w:eastAsia="宋体" w:hAnsi="Simsun" w:cs="宋体" w:hint="eastAsia"/>
                 <w:color w:val="000000"/>
                 <w:kern w:val="0"/>
                 <w:sz w:val="27"/>
@@ -6994,7 +6592,7 @@
               <w:ind w:left="720"/>
               <w:jc w:val="left"/>
               <w:rPr>
-                <w:rFonts w:ascii="Simsun" w:eastAsia="宋体" w:hAnsi="Simsun" w:cs="宋体"/>
+                <w:rFonts w:ascii="Simsun" w:eastAsia="宋体" w:hAnsi="Simsun" w:cs="宋体" w:hint="eastAsia"/>
                 <w:color w:val="000000"/>
                 <w:kern w:val="0"/>
                 <w:sz w:val="27"/>
@@ -7025,6 +6623,15 @@
             <w:pPr>
               <w:widowControl/>
               <w:jc w:val="left"/>
+              <w:rPr>
+                <w:rFonts w:ascii="Simsun" w:eastAsia="宋体" w:hAnsi="Simsun" w:cs="宋体" w:hint="eastAsia"/>
+                <w:color w:val="C00000"/>
+                <w:kern w:val="0"/>
+                <w:sz w:val="27"/>
+                <w:szCs w:val="27"/>
+              </w:rPr>
+            </w:pPr>
+            <w:r>
               <w:rPr>
                 <w:rFonts w:ascii="Simsun" w:eastAsia="宋体" w:hAnsi="Simsun" w:cs="宋体"/>
                 <w:color w:val="C00000"/>
@@ -7032,7 +6639,17 @@
                 <w:sz w:val="27"/>
                 <w:szCs w:val="27"/>
               </w:rPr>
-            </w:pPr>
+              <w:t>`</w:t>
+            </w:r>
+            <w:r>
+              <w:rPr>
+                <w:rFonts w:ascii="宋体" w:eastAsia="宋体" w:hAnsi="宋体" w:cs="宋体"/>
+                <w:color w:val="C00000"/>
+                <w:kern w:val="0"/>
+                <w:sz w:val="27"/>
+              </w:rPr>
+              <w:t>3</w:t>
+            </w:r>
             <w:r>
               <w:rPr>
                 <w:rFonts w:ascii="Simsun" w:eastAsia="宋体" w:hAnsi="Simsun" w:cs="宋体"/>
@@ -7041,16 +6658,29 @@
                 <w:sz w:val="27"/>
                 <w:szCs w:val="27"/>
               </w:rPr>
-              <w:t>`</w:t>
-            </w:r>
-            <w:r>
-              <w:rPr>
-                <w:rFonts w:ascii="宋体" w:eastAsia="宋体" w:hAnsi="宋体" w:cs="宋体"/>
-                <w:color w:val="C00000"/>
+              <w:t>'</w:t>
+            </w:r>
+          </w:p>
+          <w:p>
+            <w:pPr>
+              <w:widowControl/>
+              <w:ind w:left="720"/>
+              <w:jc w:val="left"/>
+              <w:rPr>
+                <w:rFonts w:ascii="Simsun" w:eastAsia="宋体" w:hAnsi="Simsun" w:cs="宋体" w:hint="eastAsia"/>
                 <w:kern w:val="0"/>
                 <w:sz w:val="27"/>
-              </w:rPr>
-              <w:t>3</w:t>
+                <w:szCs w:val="27"/>
+              </w:rPr>
+            </w:pPr>
+            <w:r>
+              <w:rPr>
+                <w:rFonts w:ascii="Simsun" w:eastAsia="宋体" w:hAnsi="Simsun" w:cs="宋体"/>
+                <w:kern w:val="0"/>
+                <w:sz w:val="27"/>
+                <w:szCs w:val="27"/>
+              </w:rPr>
+              <w:t xml:space="preserve">This indicates that the following text comes from a </w:t>
             </w:r>
             <w:r>
               <w:rPr>
@@ -7060,54 +6690,22 @@
                 <w:sz w:val="27"/>
                 <w:szCs w:val="27"/>
               </w:rPr>
-              <w:t>'</w:t>
-            </w:r>
-          </w:p>
-          <w:p>
-            <w:pPr>
-              <w:widowControl/>
-              <w:ind w:left="720"/>
-              <w:jc w:val="left"/>
+              <w:t>system header file</w:t>
+            </w:r>
+            <w:r>
               <w:rPr>
                 <w:rFonts w:ascii="Simsun" w:eastAsia="宋体" w:hAnsi="Simsun" w:cs="宋体"/>
                 <w:kern w:val="0"/>
                 <w:sz w:val="27"/>
                 <w:szCs w:val="27"/>
               </w:rPr>
-            </w:pPr>
+              <w:t>, so certain warnings should be suppressed.</w:t>
+            </w:r>
             <w:r>
               <w:rPr>
                 <w:rFonts w:ascii="Simsun" w:eastAsia="宋体" w:hAnsi="Simsun" w:cs="宋体"/>
                 <w:kern w:val="0"/>
                 <w:sz w:val="27"/>
-                <w:szCs w:val="27"/>
-              </w:rPr>
-              <w:t xml:space="preserve">This indicates that the following text comes from a </w:t>
-            </w:r>
-            <w:r>
-              <w:rPr>
-                <w:rFonts w:ascii="Simsun" w:eastAsia="宋体" w:hAnsi="Simsun" w:cs="宋体"/>
-                <w:color w:val="C00000"/>
-                <w:kern w:val="0"/>
-                <w:sz w:val="27"/>
-                <w:szCs w:val="27"/>
-              </w:rPr>
-              <w:t>system header file</w:t>
-            </w:r>
-            <w:r>
-              <w:rPr>
-                <w:rFonts w:ascii="Simsun" w:eastAsia="宋体" w:hAnsi="Simsun" w:cs="宋体"/>
-                <w:kern w:val="0"/>
-                <w:sz w:val="27"/>
-                <w:szCs w:val="27"/>
-              </w:rPr>
-              <w:t>, so certain warnings should be suppressed.</w:t>
-            </w:r>
-            <w:r>
-              <w:rPr>
-                <w:rFonts w:ascii="Simsun" w:eastAsia="宋体" w:hAnsi="Simsun" w:cs="宋体"/>
-                <w:kern w:val="0"/>
-                <w:sz w:val="27"/>
               </w:rPr>
               <w:t> </w:t>
             </w:r>
@@ -7117,7 +6715,7 @@
               <w:widowControl/>
               <w:jc w:val="left"/>
               <w:rPr>
-                <w:rFonts w:ascii="Simsun" w:eastAsia="宋体" w:hAnsi="Simsun" w:cs="宋体"/>
+                <w:rFonts w:ascii="Simsun" w:eastAsia="宋体" w:hAnsi="Simsun" w:cs="宋体" w:hint="eastAsia"/>
                 <w:color w:val="000000"/>
                 <w:kern w:val="0"/>
                 <w:sz w:val="27"/>
@@ -7218,7 +6816,6 @@
       <w:pPr>
         <w:rPr>
           <w:rStyle w:val="apple-converted-space"/>
-          <w:rFonts w:hint="eastAsia"/>
         </w:rPr>
       </w:pPr>
     </w:p>
@@ -7226,7 +6823,6 @@
       <w:pPr>
         <w:rPr>
           <w:rStyle w:val="apple-converted-space"/>
-          <w:rFonts w:hint="eastAsia"/>
         </w:rPr>
       </w:pPr>
       <w:r>
@@ -7279,15 +6875,7 @@
           <w:rStyle w:val="apple-converted-space"/>
           <w:rFonts w:hint="eastAsia"/>
         </w:rPr>
-        <w:t xml:space="preserve">? Section 2.8 </w:t>
-      </w:r>
-      <w:r>
-        <w:rPr>
-          <w:rStyle w:val="apple-converted-space"/>
-          <w:rFonts w:hint="eastAsia"/>
-        </w:rPr>
-        <w:lastRenderedPageBreak/>
-        <w:t xml:space="preserve">describes </w:t>
+        <w:t xml:space="preserve">? Section 2.8 describes </w:t>
       </w:r>
       <w:r>
         <w:rPr>
@@ -7320,15 +6908,14 @@
       <w:pPr>
         <w:rPr>
           <w:rStyle w:val="apple-converted-space"/>
-          <w:rFonts w:hint="eastAsia"/>
         </w:rPr>
       </w:pPr>
     </w:p>
     <w:tbl>
       <w:tblPr>
-        <w:tblStyle w:val="a8"/>
+        <w:tblStyle w:val="TableGrid"/>
         <w:tblW w:w="0" w:type="auto"/>
-        <w:tblLook w:val="04A0"/>
+        <w:tblLook w:val="04A0" w:firstRow="1" w:lastRow="0" w:firstColumn="1" w:lastColumn="0" w:noHBand="0" w:noVBand="1"/>
       </w:tblPr>
       <w:tblGrid>
         <w:gridCol w:w="9962"/>
@@ -7357,96 +6944,96 @@
           </w:p>
           <w:p>
             <w:pPr>
-              <w:pStyle w:val="a9"/>
+              <w:pStyle w:val="NormalWeb"/>
+              <w:rPr>
+                <w:rFonts w:ascii="Simsun" w:hAnsi="Simsun" w:hint="eastAsia"/>
+                <w:color w:val="000000"/>
+                <w:sz w:val="27"/>
+                <w:szCs w:val="27"/>
+              </w:rPr>
+            </w:pPr>
+            <w:bookmarkStart w:id="4" w:name="index-system-header-files-39"/>
+            <w:bookmarkEnd w:id="4"/>
+            <w:r>
               <w:rPr>
                 <w:rFonts w:ascii="Simsun" w:hAnsi="Simsun"/>
                 <w:color w:val="000000"/>
                 <w:sz w:val="27"/>
                 <w:szCs w:val="27"/>
               </w:rPr>
-            </w:pPr>
-            <w:bookmarkStart w:id="3" w:name="index-system-header-files-39"/>
-            <w:bookmarkEnd w:id="3"/>
-            <w:r>
-              <w:rPr>
+              <w:t>The header files declaring interfaces to the operating system and runtime libraries often cannot be written in strictly conforming C. Therefore, GCC gives code found in</w:t>
+            </w:r>
+            <w:r>
+              <w:rPr>
+                <w:rStyle w:val="apple-converted-space"/>
                 <w:rFonts w:ascii="Simsun" w:hAnsi="Simsun"/>
                 <w:color w:val="000000"/>
                 <w:sz w:val="27"/>
                 <w:szCs w:val="27"/>
               </w:rPr>
-              <w:t>The header files declaring interfaces to the operating system and runtime libraries often cannot be written in strictly conforming C. Therefore, GCC gives code found in</w:t>
-            </w:r>
-            <w:r>
-              <w:rPr>
-                <w:rStyle w:val="apple-converted-space"/>
+              <w:t> </w:t>
+            </w:r>
+            <w:r>
+              <w:rPr>
+                <w:rStyle w:val="HTMLDefinition"/>
                 <w:rFonts w:ascii="Simsun" w:hAnsi="Simsun"/>
                 <w:color w:val="000000"/>
                 <w:sz w:val="27"/>
                 <w:szCs w:val="27"/>
               </w:rPr>
+              <w:t>system headers</w:t>
+            </w:r>
+            <w:r>
+              <w:rPr>
+                <w:rStyle w:val="apple-converted-space"/>
+                <w:rFonts w:ascii="Simsun" w:hAnsi="Simsun"/>
+                <w:color w:val="000000"/>
+                <w:sz w:val="27"/>
+                <w:szCs w:val="27"/>
+              </w:rPr>
               <w:t> </w:t>
             </w:r>
             <w:r>
               <w:rPr>
-                <w:rStyle w:val="HTML1"/>
                 <w:rFonts w:ascii="Simsun" w:hAnsi="Simsun"/>
                 <w:color w:val="000000"/>
                 <w:sz w:val="27"/>
                 <w:szCs w:val="27"/>
               </w:rPr>
-              <w:t>system headers</w:t>
-            </w:r>
-            <w:r>
-              <w:rPr>
-                <w:rStyle w:val="apple-converted-space"/>
+              <w:t>special treatment. All warnings, other than those generated by `</w:t>
+            </w:r>
+            <w:r>
+              <w:rPr>
+                <w:rStyle w:val="samp"/>
+                <w:color w:val="000000"/>
+                <w:sz w:val="27"/>
+                <w:szCs w:val="27"/>
+              </w:rPr>
+              <w:t>#warning</w:t>
+            </w:r>
+            <w:r>
+              <w:rPr>
                 <w:rFonts w:ascii="Simsun" w:hAnsi="Simsun"/>
                 <w:color w:val="000000"/>
                 <w:sz w:val="27"/>
                 <w:szCs w:val="27"/>
               </w:rPr>
+              <w:t>' (see</w:t>
+            </w:r>
+            <w:r>
+              <w:rPr>
+                <w:rStyle w:val="apple-converted-space"/>
+                <w:rFonts w:ascii="Simsun" w:hAnsi="Simsun"/>
+                <w:color w:val="000000"/>
+                <w:sz w:val="27"/>
+                <w:szCs w:val="27"/>
+              </w:rPr>
               <w:t> </w:t>
             </w:r>
-            <w:r>
-              <w:rPr>
-                <w:rFonts w:ascii="Simsun" w:hAnsi="Simsun"/>
-                <w:color w:val="000000"/>
-                <w:sz w:val="27"/>
-                <w:szCs w:val="27"/>
-              </w:rPr>
-              <w:t>special treatment. All warnings, other than those generated by `</w:t>
-            </w:r>
-            <w:r>
-              <w:rPr>
-                <w:rStyle w:val="samp"/>
-                <w:color w:val="000000"/>
-                <w:sz w:val="27"/>
-                <w:szCs w:val="27"/>
-              </w:rPr>
-              <w:t>#warning</w:t>
-            </w:r>
-            <w:r>
-              <w:rPr>
-                <w:rFonts w:ascii="Simsun" w:hAnsi="Simsun"/>
-                <w:color w:val="000000"/>
-                <w:sz w:val="27"/>
-                <w:szCs w:val="27"/>
-              </w:rPr>
-              <w:t>' (see</w:t>
-            </w:r>
-            <w:r>
-              <w:rPr>
-                <w:rStyle w:val="apple-converted-space"/>
-                <w:rFonts w:ascii="Simsun" w:hAnsi="Simsun"/>
-                <w:color w:val="000000"/>
-                <w:sz w:val="27"/>
-                <w:szCs w:val="27"/>
-              </w:rPr>
-              <w:t> </w:t>
-            </w:r>
-            <w:hyperlink r:id="rId10" w:anchor="Diagnostics" w:history="1">
+            <w:hyperlink r:id="rId11" w:anchor="Diagnostics" w:history="1">
               <w:r>
                 <w:rPr>
-                  <w:rStyle w:val="a5"/>
+                  <w:rStyle w:val="Hyperlink"/>
                   <w:rFonts w:ascii="Simsun" w:hAnsi="Simsun"/>
                   <w:sz w:val="27"/>
                   <w:szCs w:val="27"/>
@@ -7466,13 +7053,33 @@
           </w:p>
           <w:p>
             <w:pPr>
-              <w:pStyle w:val="a9"/>
+              <w:pStyle w:val="NormalWeb"/>
+              <w:rPr>
+                <w:rFonts w:ascii="Simsun" w:hAnsi="Simsun" w:hint="eastAsia"/>
+                <w:color w:val="000000"/>
+                <w:sz w:val="27"/>
+                <w:szCs w:val="27"/>
+              </w:rPr>
+            </w:pPr>
+            <w:r>
               <w:rPr>
                 <w:rFonts w:ascii="Simsun" w:hAnsi="Simsun"/>
                 <w:color w:val="000000"/>
                 <w:sz w:val="27"/>
                 <w:szCs w:val="27"/>
               </w:rPr>
+              <w:t>Normally, only the headers found in specific directories are considered system headers. These directories are determined when GCC is compiled. There are, however, two ways to make normal headers into system headers.</w:t>
+            </w:r>
+          </w:p>
+          <w:p>
+            <w:pPr>
+              <w:pStyle w:val="NormalWeb"/>
+              <w:rPr>
+                <w:rFonts w:ascii="Simsun" w:hAnsi="Simsun" w:hint="eastAsia"/>
+                <w:color w:val="000000"/>
+                <w:sz w:val="27"/>
+                <w:szCs w:val="27"/>
+              </w:rPr>
             </w:pPr>
             <w:r>
               <w:rPr>
@@ -7481,36 +7088,65 @@
                 <w:sz w:val="27"/>
                 <w:szCs w:val="27"/>
               </w:rPr>
-              <w:t>Normally, only the headers found in specific directories are considered system headers. These directories are determined when GCC is compiled. There are, however, two ways to make normal headers into system headers.</w:t>
-            </w:r>
-          </w:p>
-          <w:p>
-            <w:pPr>
-              <w:pStyle w:val="a9"/>
-              <w:rPr>
+              <w:t>The</w:t>
+            </w:r>
+            <w:r>
+              <w:rPr>
+                <w:rStyle w:val="apple-converted-space"/>
                 <w:rFonts w:ascii="Simsun" w:hAnsi="Simsun"/>
                 <w:color w:val="000000"/>
                 <w:sz w:val="27"/>
                 <w:szCs w:val="27"/>
               </w:rPr>
-            </w:pPr>
-            <w:r>
-              <w:rPr>
+              <w:t> </w:t>
+            </w:r>
+            <w:r>
+              <w:rPr>
+                <w:rStyle w:val="option"/>
+                <w:color w:val="000000"/>
+                <w:sz w:val="27"/>
+                <w:szCs w:val="27"/>
+              </w:rPr>
+              <w:t>-</w:t>
+            </w:r>
+            <w:proofErr w:type="spellStart"/>
+            <w:r>
+              <w:rPr>
+                <w:rStyle w:val="option"/>
+                <w:color w:val="000000"/>
+                <w:sz w:val="27"/>
+                <w:szCs w:val="27"/>
+              </w:rPr>
+              <w:t>isystem</w:t>
+            </w:r>
+            <w:proofErr w:type="spellEnd"/>
+            <w:r>
+              <w:rPr>
+                <w:rStyle w:val="apple-converted-space"/>
                 <w:rFonts w:ascii="Simsun" w:hAnsi="Simsun"/>
                 <w:color w:val="000000"/>
                 <w:sz w:val="27"/>
                 <w:szCs w:val="27"/>
               </w:rPr>
-              <w:t>The</w:t>
-            </w:r>
-            <w:r>
-              <w:rPr>
-                <w:rStyle w:val="apple-converted-space"/>
+              <w:t> </w:t>
+            </w:r>
+            <w:r>
+              <w:rPr>
                 <w:rFonts w:ascii="Simsun" w:hAnsi="Simsun"/>
                 <w:color w:val="000000"/>
                 <w:sz w:val="27"/>
                 <w:szCs w:val="27"/>
               </w:rPr>
+              <w:t>command line option adds its argument to the list of directories to search for headers, just like</w:t>
+            </w:r>
+            <w:r>
+              <w:rPr>
+                <w:rStyle w:val="apple-converted-space"/>
+                <w:rFonts w:ascii="Simsun" w:hAnsi="Simsun"/>
+                <w:color w:val="000000"/>
+                <w:sz w:val="27"/>
+                <w:szCs w:val="27"/>
+              </w:rPr>
               <w:t> </w:t>
             </w:r>
             <w:r>
@@ -7520,6 +7156,54 @@
                 <w:sz w:val="27"/>
                 <w:szCs w:val="27"/>
               </w:rPr>
+              <w:t>-I</w:t>
+            </w:r>
+            <w:r>
+              <w:rPr>
+                <w:rFonts w:ascii="Simsun" w:hAnsi="Simsun"/>
+                <w:color w:val="000000"/>
+                <w:sz w:val="27"/>
+                <w:szCs w:val="27"/>
+              </w:rPr>
+              <w:t>. Any headers found in that directory will be considered system headers.</w:t>
+            </w:r>
+          </w:p>
+          <w:p>
+            <w:pPr>
+              <w:pStyle w:val="NormalWeb"/>
+              <w:rPr>
+                <w:rFonts w:ascii="Simsun" w:hAnsi="Simsun" w:hint="eastAsia"/>
+                <w:color w:val="000000"/>
+                <w:sz w:val="27"/>
+                <w:szCs w:val="27"/>
+              </w:rPr>
+            </w:pPr>
+            <w:r>
+              <w:rPr>
+                <w:rFonts w:ascii="Simsun" w:hAnsi="Simsun"/>
+                <w:color w:val="000000"/>
+                <w:sz w:val="27"/>
+                <w:szCs w:val="27"/>
+              </w:rPr>
+              <w:t>All directories named by</w:t>
+            </w:r>
+            <w:r>
+              <w:rPr>
+                <w:rStyle w:val="apple-converted-space"/>
+                <w:rFonts w:ascii="Simsun" w:hAnsi="Simsun"/>
+                <w:color w:val="000000"/>
+                <w:sz w:val="27"/>
+                <w:szCs w:val="27"/>
+              </w:rPr>
+              <w:t> </w:t>
+            </w:r>
+            <w:r>
+              <w:rPr>
+                <w:rStyle w:val="option"/>
+                <w:color w:val="000000"/>
+                <w:sz w:val="27"/>
+                <w:szCs w:val="27"/>
+              </w:rPr>
               <w:t>-</w:t>
             </w:r>
             <w:proofErr w:type="spellStart"/>
@@ -7550,7 +7234,7 @@
                 <w:sz w:val="27"/>
                 <w:szCs w:val="27"/>
               </w:rPr>
-              <w:t>command line option adds its argument to the list of directories to search for headers, just like</w:t>
+              <w:t>are searched</w:t>
             </w:r>
             <w:r>
               <w:rPr>
@@ -7564,6 +7248,45 @@
             </w:r>
             <w:r>
               <w:rPr>
+                <w:rStyle w:val="Emphasis"/>
+                <w:rFonts w:ascii="Simsun" w:hAnsi="Simsun"/>
+                <w:color w:val="000000"/>
+                <w:sz w:val="27"/>
+                <w:szCs w:val="27"/>
+              </w:rPr>
+              <w:t>after</w:t>
+            </w:r>
+            <w:r>
+              <w:rPr>
+                <w:rStyle w:val="apple-converted-space"/>
+                <w:rFonts w:ascii="Simsun" w:hAnsi="Simsun"/>
+                <w:color w:val="000000"/>
+                <w:sz w:val="27"/>
+                <w:szCs w:val="27"/>
+              </w:rPr>
+              <w:t> </w:t>
+            </w:r>
+            <w:r>
+              <w:rPr>
+                <w:rFonts w:ascii="Simsun" w:hAnsi="Simsun"/>
+                <w:color w:val="000000"/>
+                <w:sz w:val="27"/>
+                <w:szCs w:val="27"/>
+              </w:rPr>
+              <w:t>all directories named by</w:t>
+            </w:r>
+            <w:r>
+              <w:rPr>
+                <w:rStyle w:val="apple-converted-space"/>
+                <w:rFonts w:ascii="Simsun" w:hAnsi="Simsun"/>
+                <w:color w:val="000000"/>
+                <w:sz w:val="27"/>
+                <w:szCs w:val="27"/>
+              </w:rPr>
+              <w:t> </w:t>
+            </w:r>
+            <w:r>
+              <w:rPr>
                 <w:rStyle w:val="option"/>
                 <w:color w:val="000000"/>
                 <w:sz w:val="27"/>
@@ -7578,36 +7301,54 @@
                 <w:sz w:val="27"/>
                 <w:szCs w:val="27"/>
               </w:rPr>
-              <w:t>. Any headers found in that directory will be considered system headers.</w:t>
-            </w:r>
-          </w:p>
-          <w:p>
-            <w:pPr>
-              <w:pStyle w:val="a9"/>
-              <w:rPr>
+              <w:t>, no matter what their order was on the command line. If the same directory is named by both</w:t>
+            </w:r>
+            <w:r>
+              <w:rPr>
+                <w:rStyle w:val="apple-converted-space"/>
                 <w:rFonts w:ascii="Simsun" w:hAnsi="Simsun"/>
                 <w:color w:val="000000"/>
                 <w:sz w:val="27"/>
                 <w:szCs w:val="27"/>
               </w:rPr>
-            </w:pPr>
-            <w:r>
-              <w:rPr>
+              <w:t> </w:t>
+            </w:r>
+            <w:r>
+              <w:rPr>
+                <w:rStyle w:val="option"/>
+                <w:color w:val="000000"/>
+                <w:sz w:val="27"/>
+                <w:szCs w:val="27"/>
+              </w:rPr>
+              <w:t>-I</w:t>
+            </w:r>
+            <w:r>
+              <w:rPr>
+                <w:rStyle w:val="apple-converted-space"/>
                 <w:rFonts w:ascii="Simsun" w:hAnsi="Simsun"/>
                 <w:color w:val="000000"/>
                 <w:sz w:val="27"/>
                 <w:szCs w:val="27"/>
               </w:rPr>
-              <w:t>All directories named by</w:t>
-            </w:r>
-            <w:r>
-              <w:rPr>
-                <w:rStyle w:val="apple-converted-space"/>
+              <w:t> </w:t>
+            </w:r>
+            <w:r>
+              <w:rPr>
                 <w:rFonts w:ascii="Simsun" w:hAnsi="Simsun"/>
                 <w:color w:val="000000"/>
                 <w:sz w:val="27"/>
                 <w:szCs w:val="27"/>
               </w:rPr>
+              <w:t>and</w:t>
+            </w:r>
+            <w:r>
+              <w:rPr>
+                <w:rStyle w:val="apple-converted-space"/>
+                <w:rFonts w:ascii="Simsun" w:hAnsi="Simsun"/>
+                <w:color w:val="000000"/>
+                <w:sz w:val="27"/>
+                <w:szCs w:val="27"/>
+              </w:rPr>
               <w:t> </w:t>
             </w:r>
             <w:r>
@@ -7632,80 +7373,199 @@
             <w:proofErr w:type="spellEnd"/>
             <w:r>
               <w:rPr>
-                <w:rStyle w:val="apple-converted-space"/>
                 <w:rFonts w:ascii="Simsun" w:hAnsi="Simsun"/>
                 <w:color w:val="000000"/>
                 <w:sz w:val="27"/>
                 <w:szCs w:val="27"/>
               </w:rPr>
+              <w:t>, the</w:t>
+            </w:r>
+            <w:r>
+              <w:rPr>
+                <w:rStyle w:val="apple-converted-space"/>
+                <w:rFonts w:ascii="Simsun" w:hAnsi="Simsun"/>
+                <w:color w:val="000000"/>
+                <w:sz w:val="27"/>
+                <w:szCs w:val="27"/>
+              </w:rPr>
               <w:t> </w:t>
             </w:r>
             <w:r>
               <w:rPr>
+                <w:rStyle w:val="option"/>
+                <w:color w:val="000000"/>
+                <w:sz w:val="27"/>
+                <w:szCs w:val="27"/>
+              </w:rPr>
+              <w:t>-I</w:t>
+            </w:r>
+            <w:r>
+              <w:rPr>
+                <w:rStyle w:val="apple-converted-space"/>
                 <w:rFonts w:ascii="Simsun" w:hAnsi="Simsun"/>
                 <w:color w:val="000000"/>
                 <w:sz w:val="27"/>
                 <w:szCs w:val="27"/>
               </w:rPr>
-              <w:t>are searched</w:t>
-            </w:r>
-            <w:r>
-              <w:rPr>
-                <w:rStyle w:val="apple-converted-space"/>
+              <w:t> </w:t>
+            </w:r>
+            <w:r>
+              <w:rPr>
                 <w:rFonts w:ascii="Simsun" w:hAnsi="Simsun"/>
                 <w:color w:val="000000"/>
                 <w:sz w:val="27"/>
                 <w:szCs w:val="27"/>
               </w:rPr>
+              <w:t>option is ignored. GCC provides an informative message when this occurs if</w:t>
+            </w:r>
+            <w:r>
+              <w:rPr>
+                <w:rStyle w:val="apple-converted-space"/>
+                <w:rFonts w:ascii="Simsun" w:hAnsi="Simsun"/>
+                <w:color w:val="000000"/>
+                <w:sz w:val="27"/>
+                <w:szCs w:val="27"/>
+              </w:rPr>
               <w:t> </w:t>
             </w:r>
             <w:r>
               <w:rPr>
-                <w:rStyle w:val="ab"/>
+                <w:rStyle w:val="option"/>
+                <w:color w:val="000000"/>
+                <w:sz w:val="27"/>
+                <w:szCs w:val="27"/>
+              </w:rPr>
+              <w:t>-v</w:t>
+            </w:r>
+            <w:r>
+              <w:rPr>
+                <w:rStyle w:val="apple-converted-space"/>
                 <w:rFonts w:ascii="Simsun" w:hAnsi="Simsun"/>
                 <w:color w:val="000000"/>
                 <w:sz w:val="27"/>
                 <w:szCs w:val="27"/>
               </w:rPr>
-              <w:t>after</w:t>
-            </w:r>
-            <w:r>
-              <w:rPr>
-                <w:rStyle w:val="apple-converted-space"/>
+              <w:t> </w:t>
+            </w:r>
+            <w:r>
+              <w:rPr>
                 <w:rFonts w:ascii="Simsun" w:hAnsi="Simsun"/>
                 <w:color w:val="000000"/>
                 <w:sz w:val="27"/>
                 <w:szCs w:val="27"/>
               </w:rPr>
+              <w:t>is used.</w:t>
+            </w:r>
+          </w:p>
+          <w:p>
+            <w:pPr>
+              <w:pStyle w:val="NormalWeb"/>
+              <w:rPr>
+                <w:rFonts w:ascii="Simsun" w:hAnsi="Simsun" w:hint="eastAsia"/>
+                <w:color w:val="000000"/>
+                <w:sz w:val="27"/>
+                <w:szCs w:val="27"/>
+              </w:rPr>
+            </w:pPr>
+            <w:bookmarkStart w:id="5" w:name="index-g_t_0023pragma-GCC-system_005fhead"/>
+            <w:bookmarkEnd w:id="5"/>
+            <w:r>
+              <w:rPr>
+                <w:rFonts w:ascii="Simsun" w:hAnsi="Simsun"/>
+                <w:color w:val="000000"/>
+                <w:sz w:val="27"/>
+                <w:szCs w:val="27"/>
+              </w:rPr>
+              <w:t>There is also a directive,</w:t>
+            </w:r>
+            <w:r>
+              <w:rPr>
+                <w:rStyle w:val="apple-converted-space"/>
+                <w:rFonts w:ascii="Simsun" w:hAnsi="Simsun"/>
+                <w:color w:val="000000"/>
+                <w:sz w:val="27"/>
+                <w:szCs w:val="27"/>
+              </w:rPr>
               <w:t> </w:t>
             </w:r>
             <w:r>
               <w:rPr>
+                <w:rStyle w:val="HTMLCode"/>
+                <w:color w:val="000000"/>
+              </w:rPr>
+              <w:t>#pragma GCC </w:t>
+            </w:r>
+            <w:proofErr w:type="spellStart"/>
+            <w:r>
+              <w:rPr>
+                <w:rStyle w:val="HTMLCode"/>
+                <w:color w:val="000000"/>
+              </w:rPr>
+              <w:t>system_header</w:t>
+            </w:r>
+            <w:proofErr w:type="spellEnd"/>
+            <w:r>
+              <w:rPr>
                 <w:rFonts w:ascii="Simsun" w:hAnsi="Simsun"/>
                 <w:color w:val="000000"/>
                 <w:sz w:val="27"/>
                 <w:szCs w:val="27"/>
               </w:rPr>
-              <w:t>all directories named by</w:t>
-            </w:r>
-            <w:r>
-              <w:rPr>
-                <w:rStyle w:val="apple-converted-space"/>
+              <w:t>, which tells GCC to consider the rest of the current include file a system header, no matter where it was found. Code that comes before the `</w:t>
+            </w:r>
+            <w:r>
+              <w:rPr>
+                <w:rStyle w:val="samp"/>
+                <w:color w:val="000000"/>
+                <w:sz w:val="27"/>
+                <w:szCs w:val="27"/>
+              </w:rPr>
+              <w:t>#pragma</w:t>
+            </w:r>
+            <w:r>
+              <w:rPr>
                 <w:rFonts w:ascii="Simsun" w:hAnsi="Simsun"/>
                 <w:color w:val="000000"/>
                 <w:sz w:val="27"/>
                 <w:szCs w:val="27"/>
               </w:rPr>
+              <w:t>' in the file will not be affected.</w:t>
+            </w:r>
+            <w:r>
+              <w:rPr>
+                <w:rStyle w:val="apple-converted-space"/>
+                <w:rFonts w:ascii="Simsun" w:hAnsi="Simsun"/>
+                <w:color w:val="000000"/>
+                <w:sz w:val="27"/>
+                <w:szCs w:val="27"/>
+              </w:rPr>
               <w:t> </w:t>
             </w:r>
             <w:r>
               <w:rPr>
-                <w:rStyle w:val="option"/>
+                <w:rStyle w:val="HTMLCode"/>
+                <w:color w:val="000000"/>
+              </w:rPr>
+              <w:t>#pragma GCC </w:t>
+            </w:r>
+            <w:proofErr w:type="spellStart"/>
+            <w:r>
+              <w:rPr>
+                <w:rStyle w:val="HTMLCode"/>
+                <w:color w:val="000000"/>
+              </w:rPr>
+              <w:t>system_header</w:t>
+            </w:r>
+            <w:proofErr w:type="spellEnd"/>
+            <w:r>
+              <w:rPr>
+                <w:rStyle w:val="apple-converted-space"/>
+                <w:rFonts w:ascii="Simsun" w:hAnsi="Simsun"/>
                 <w:color w:val="000000"/>
                 <w:sz w:val="27"/>
                 <w:szCs w:val="27"/>
               </w:rPr>
-              <w:t>-I</w:t>
+              <w:t> </w:t>
             </w:r>
             <w:r>
               <w:rPr>
@@ -7714,407 +7574,70 @@
                 <w:sz w:val="27"/>
                 <w:szCs w:val="27"/>
               </w:rPr>
-              <w:t>, no matter what their order was on the command line. If the same directory is named by both</w:t>
-            </w:r>
-            <w:r>
-              <w:rPr>
-                <w:rStyle w:val="apple-converted-space"/>
+              <w:t>has no effect in the primary source file.</w:t>
+            </w:r>
+          </w:p>
+          <w:p>
+            <w:pPr>
+              <w:pStyle w:val="NormalWeb"/>
+              <w:rPr>
+                <w:rStyle w:val="apple-converted-space"/>
+              </w:rPr>
+            </w:pPr>
+            <w:r>
+              <w:rPr>
                 <w:rFonts w:ascii="Simsun" w:hAnsi="Simsun"/>
                 <w:color w:val="000000"/>
                 <w:sz w:val="27"/>
                 <w:szCs w:val="27"/>
               </w:rPr>
+              <w:t>On very old systems, some of the pre-defined system header directories get even more special treatment. GNU C++ considers code in headers found in those directories to be surrounded by an</w:t>
+            </w:r>
+            <w:r>
+              <w:rPr>
+                <w:rStyle w:val="apple-converted-space"/>
+                <w:rFonts w:ascii="Simsun" w:hAnsi="Simsun"/>
+                <w:color w:val="000000"/>
+                <w:sz w:val="27"/>
+                <w:szCs w:val="27"/>
+              </w:rPr>
               <w:t> </w:t>
             </w:r>
             <w:r>
               <w:rPr>
-                <w:rStyle w:val="option"/>
+                <w:rStyle w:val="HTMLCode"/>
+                <w:color w:val="000000"/>
+              </w:rPr>
+              <w:t>extern "C"</w:t>
+            </w:r>
+            <w:r>
+              <w:rPr>
+                <w:rStyle w:val="apple-converted-space"/>
+                <w:rFonts w:ascii="Simsun" w:hAnsi="Simsun"/>
                 <w:color w:val="000000"/>
                 <w:sz w:val="27"/>
                 <w:szCs w:val="27"/>
               </w:rPr>
-              <w:t>-I</w:t>
-            </w:r>
-            <w:r>
-              <w:rPr>
-                <w:rStyle w:val="apple-converted-space"/>
+              <w:t> </w:t>
+            </w:r>
+            <w:r>
+              <w:rPr>
                 <w:rFonts w:ascii="Simsun" w:hAnsi="Simsun"/>
                 <w:color w:val="000000"/>
                 <w:sz w:val="27"/>
                 <w:szCs w:val="27"/>
               </w:rPr>
-              <w:t> </w:t>
-            </w:r>
-            <w:r>
-              <w:rPr>
-                <w:rFonts w:ascii="Simsun" w:hAnsi="Simsun"/>
+              <w:t>block. There is no way to request this behavior with a `</w:t>
+            </w:r>
+            <w:r>
+              <w:rPr>
+                <w:rStyle w:val="samp"/>
                 <w:color w:val="000000"/>
                 <w:sz w:val="27"/>
                 <w:szCs w:val="27"/>
               </w:rPr>
-              <w:t>and</w:t>
-            </w:r>
-            <w:r>
-              <w:rPr>
-                <w:rStyle w:val="apple-converted-space"/>
-                <w:rFonts w:ascii="Simsun" w:hAnsi="Simsun"/>
-                <w:color w:val="000000"/>
-                <w:sz w:val="27"/>
-                <w:szCs w:val="27"/>
-              </w:rPr>
-              <w:t> </w:t>
-            </w:r>
-            <w:r>
-              <w:rPr>
-                <w:rStyle w:val="option"/>
-                <w:color w:val="000000"/>
-                <w:sz w:val="27"/>
-                <w:szCs w:val="27"/>
-              </w:rPr>
-              <w:t>-</w:t>
-            </w:r>
-            <w:proofErr w:type="spellStart"/>
-            <w:r>
-              <w:rPr>
-                <w:rStyle w:val="option"/>
-                <w:color w:val="000000"/>
-                <w:sz w:val="27"/>
-                <w:szCs w:val="27"/>
-              </w:rPr>
-              <w:t>isystem</w:t>
-            </w:r>
-            <w:proofErr w:type="spellEnd"/>
-            <w:r>
-              <w:rPr>
-                <w:rFonts w:ascii="Simsun" w:hAnsi="Simsun"/>
-                <w:color w:val="000000"/>
-                <w:sz w:val="27"/>
-                <w:szCs w:val="27"/>
-              </w:rPr>
-              <w:t>, the</w:t>
-            </w:r>
-            <w:r>
-              <w:rPr>
-                <w:rStyle w:val="apple-converted-space"/>
-                <w:rFonts w:ascii="Simsun" w:hAnsi="Simsun"/>
-                <w:color w:val="000000"/>
-                <w:sz w:val="27"/>
-                <w:szCs w:val="27"/>
-              </w:rPr>
-              <w:t> </w:t>
-            </w:r>
-            <w:r>
-              <w:rPr>
-                <w:rStyle w:val="option"/>
-                <w:color w:val="000000"/>
-                <w:sz w:val="27"/>
-                <w:szCs w:val="27"/>
-              </w:rPr>
-              <w:t>-I</w:t>
-            </w:r>
-            <w:r>
-              <w:rPr>
-                <w:rStyle w:val="apple-converted-space"/>
-                <w:rFonts w:ascii="Simsun" w:hAnsi="Simsun"/>
-                <w:color w:val="000000"/>
-                <w:sz w:val="27"/>
-                <w:szCs w:val="27"/>
-              </w:rPr>
-              <w:t> </w:t>
-            </w:r>
-            <w:r>
-              <w:rPr>
-                <w:rFonts w:ascii="Simsun" w:hAnsi="Simsun"/>
-                <w:color w:val="000000"/>
-                <w:sz w:val="27"/>
-                <w:szCs w:val="27"/>
-              </w:rPr>
-              <w:t>option is ignored. GCC provides an informative message when this occurs if</w:t>
-            </w:r>
-            <w:r>
-              <w:rPr>
-                <w:rStyle w:val="apple-converted-space"/>
-                <w:rFonts w:ascii="Simsun" w:hAnsi="Simsun"/>
-                <w:color w:val="000000"/>
-                <w:sz w:val="27"/>
-                <w:szCs w:val="27"/>
-              </w:rPr>
-              <w:t> </w:t>
-            </w:r>
-            <w:r>
-              <w:rPr>
-                <w:rStyle w:val="option"/>
-                <w:color w:val="000000"/>
-                <w:sz w:val="27"/>
-                <w:szCs w:val="27"/>
-              </w:rPr>
-              <w:t>-v</w:t>
-            </w:r>
-            <w:r>
-              <w:rPr>
-                <w:rStyle w:val="apple-converted-space"/>
-                <w:rFonts w:ascii="Simsun" w:hAnsi="Simsun"/>
-                <w:color w:val="000000"/>
-                <w:sz w:val="27"/>
-                <w:szCs w:val="27"/>
-              </w:rPr>
-              <w:t> </w:t>
-            </w:r>
-            <w:r>
-              <w:rPr>
-                <w:rFonts w:ascii="Simsun" w:hAnsi="Simsun"/>
-                <w:color w:val="000000"/>
-                <w:sz w:val="27"/>
-                <w:szCs w:val="27"/>
-              </w:rPr>
-              <w:t>is used.</w:t>
-            </w:r>
-          </w:p>
-          <w:p>
-            <w:pPr>
-              <w:pStyle w:val="a9"/>
-              <w:rPr>
-                <w:rFonts w:ascii="Simsun" w:hAnsi="Simsun"/>
-                <w:color w:val="000000"/>
-                <w:sz w:val="27"/>
-                <w:szCs w:val="27"/>
-              </w:rPr>
-            </w:pPr>
-            <w:bookmarkStart w:id="4" w:name="index-g_t_0023pragma-GCC-system_005fhead"/>
-            <w:bookmarkEnd w:id="4"/>
-            <w:r>
-              <w:rPr>
-                <w:rFonts w:ascii="Simsun" w:hAnsi="Simsun"/>
-                <w:color w:val="000000"/>
-                <w:sz w:val="27"/>
-                <w:szCs w:val="27"/>
-              </w:rPr>
-              <w:t>There is also a directive,</w:t>
-            </w:r>
-            <w:r>
-              <w:rPr>
-                <w:rStyle w:val="apple-converted-space"/>
-                <w:rFonts w:ascii="Simsun" w:hAnsi="Simsun"/>
-                <w:color w:val="000000"/>
-                <w:sz w:val="27"/>
-                <w:szCs w:val="27"/>
-              </w:rPr>
-              <w:t> </w:t>
-            </w:r>
-            <w:r>
-              <w:rPr>
-                <w:rStyle w:val="HTML2"/>
-                <w:color w:val="000000"/>
-              </w:rPr>
-              <w:t>#</w:t>
-            </w:r>
-            <w:proofErr w:type="spellStart"/>
-            <w:r>
-              <w:rPr>
-                <w:rStyle w:val="HTML2"/>
-                <w:color w:val="000000"/>
-              </w:rPr>
-              <w:t>pragma</w:t>
-            </w:r>
-            <w:proofErr w:type="spellEnd"/>
-            <w:r>
-              <w:rPr>
-                <w:rStyle w:val="HTML2"/>
-                <w:color w:val="000000"/>
-              </w:rPr>
-              <w:t> GCC </w:t>
-            </w:r>
-            <w:proofErr w:type="spellStart"/>
-            <w:r>
-              <w:rPr>
-                <w:rStyle w:val="HTML2"/>
-                <w:color w:val="000000"/>
-              </w:rPr>
-              <w:t>system_header</w:t>
-            </w:r>
-            <w:proofErr w:type="spellEnd"/>
-            <w:r>
-              <w:rPr>
-                <w:rFonts w:ascii="Simsun" w:hAnsi="Simsun"/>
-                <w:color w:val="000000"/>
-                <w:sz w:val="27"/>
-                <w:szCs w:val="27"/>
-              </w:rPr>
-              <w:t>, which tells GCC to consider the rest of the current include file a system header, no matter where it was found. Code that comes before the `</w:t>
-            </w:r>
-            <w:r>
-              <w:rPr>
-                <w:rStyle w:val="samp"/>
-                <w:color w:val="000000"/>
-                <w:sz w:val="27"/>
-                <w:szCs w:val="27"/>
-              </w:rPr>
-              <w:t>#</w:t>
-            </w:r>
-            <w:proofErr w:type="spellStart"/>
-            <w:r>
-              <w:rPr>
-                <w:rStyle w:val="samp"/>
-                <w:color w:val="000000"/>
-                <w:sz w:val="27"/>
-                <w:szCs w:val="27"/>
-              </w:rPr>
-              <w:t>pragma</w:t>
-            </w:r>
-            <w:proofErr w:type="spellEnd"/>
-            <w:r>
-              <w:rPr>
-                <w:rFonts w:ascii="Simsun" w:hAnsi="Simsun"/>
-                <w:color w:val="000000"/>
-                <w:sz w:val="27"/>
-                <w:szCs w:val="27"/>
-              </w:rPr>
-              <w:t>' in the file will not be affected.</w:t>
-            </w:r>
-            <w:r>
-              <w:rPr>
-                <w:rStyle w:val="apple-converted-space"/>
-                <w:rFonts w:ascii="Simsun" w:hAnsi="Simsun"/>
-                <w:color w:val="000000"/>
-                <w:sz w:val="27"/>
-                <w:szCs w:val="27"/>
-              </w:rPr>
-              <w:t> </w:t>
-            </w:r>
-            <w:r>
-              <w:rPr>
-                <w:rStyle w:val="HTML2"/>
-                <w:color w:val="000000"/>
-              </w:rPr>
-              <w:t>#</w:t>
-            </w:r>
-            <w:proofErr w:type="spellStart"/>
-            <w:r>
-              <w:rPr>
-                <w:rStyle w:val="HTML2"/>
-                <w:color w:val="000000"/>
-              </w:rPr>
-              <w:t>pragma</w:t>
-            </w:r>
-            <w:proofErr w:type="spellEnd"/>
-            <w:r>
-              <w:rPr>
-                <w:rStyle w:val="HTML2"/>
-                <w:color w:val="000000"/>
-              </w:rPr>
-              <w:t> GCC </w:t>
-            </w:r>
-            <w:proofErr w:type="spellStart"/>
-            <w:r>
-              <w:rPr>
-                <w:rStyle w:val="HTML2"/>
-                <w:color w:val="000000"/>
-              </w:rPr>
-              <w:t>system_header</w:t>
-            </w:r>
-            <w:proofErr w:type="spellEnd"/>
-            <w:r>
-              <w:rPr>
-                <w:rStyle w:val="apple-converted-space"/>
-                <w:rFonts w:ascii="Simsun" w:hAnsi="Simsun"/>
-                <w:color w:val="000000"/>
-                <w:sz w:val="27"/>
-                <w:szCs w:val="27"/>
-              </w:rPr>
-              <w:t> </w:t>
-            </w:r>
-            <w:r>
-              <w:rPr>
-                <w:rFonts w:ascii="Simsun" w:hAnsi="Simsun"/>
-                <w:color w:val="000000"/>
-                <w:sz w:val="27"/>
-                <w:szCs w:val="27"/>
-              </w:rPr>
-              <w:t>has no effect in the primary source file.</w:t>
-            </w:r>
-          </w:p>
-          <w:p>
-            <w:pPr>
-              <w:pStyle w:val="a9"/>
-              <w:rPr>
-                <w:rStyle w:val="apple-converted-space"/>
-              </w:rPr>
-            </w:pPr>
-            <w:r>
-              <w:rPr>
-                <w:rFonts w:ascii="Simsun" w:hAnsi="Simsun"/>
-                <w:color w:val="000000"/>
-                <w:sz w:val="27"/>
-                <w:szCs w:val="27"/>
-              </w:rPr>
-              <w:t>On very old systems, some of the pre-defined system header directories get even more special treatment. GNU C++ considers code in headers found in those directories to be surrounded by an</w:t>
-            </w:r>
-            <w:r>
-              <w:rPr>
-                <w:rStyle w:val="apple-converted-space"/>
-                <w:rFonts w:ascii="Simsun" w:hAnsi="Simsun"/>
-                <w:color w:val="000000"/>
-                <w:sz w:val="27"/>
-                <w:szCs w:val="27"/>
-              </w:rPr>
-              <w:t> </w:t>
-            </w:r>
-            <w:r>
-              <w:rPr>
-                <w:rStyle w:val="HTML2"/>
-                <w:color w:val="000000"/>
-              </w:rPr>
-              <w:t>extern "C"</w:t>
-            </w:r>
-            <w:r>
-              <w:rPr>
-                <w:rStyle w:val="apple-converted-space"/>
-                <w:rFonts w:ascii="Simsun" w:hAnsi="Simsun"/>
-                <w:color w:val="000000"/>
-                <w:sz w:val="27"/>
-                <w:szCs w:val="27"/>
-              </w:rPr>
-              <w:t> </w:t>
-            </w:r>
-            <w:r>
-              <w:rPr>
-                <w:rFonts w:ascii="Simsun" w:hAnsi="Simsun"/>
-                <w:color w:val="000000"/>
-                <w:sz w:val="27"/>
-                <w:szCs w:val="27"/>
-              </w:rPr>
-              <w:t xml:space="preserve">block. There is no way to request this behavior with a </w:t>
-            </w:r>
-            <w:r>
-              <w:rPr>
-                <w:rFonts w:ascii="Simsun" w:hAnsi="Simsun"/>
-                <w:color w:val="000000"/>
-                <w:sz w:val="27"/>
-                <w:szCs w:val="27"/>
-              </w:rPr>
-              <w:lastRenderedPageBreak/>
-              <w:t>`</w:t>
-            </w:r>
-            <w:r>
-              <w:rPr>
-                <w:rStyle w:val="samp"/>
-                <w:color w:val="000000"/>
-                <w:sz w:val="27"/>
-                <w:szCs w:val="27"/>
-              </w:rPr>
-              <w:t>#</w:t>
-            </w:r>
-            <w:proofErr w:type="spellStart"/>
-            <w:r>
-              <w:rPr>
-                <w:rStyle w:val="samp"/>
-                <w:color w:val="000000"/>
-                <w:sz w:val="27"/>
-                <w:szCs w:val="27"/>
-              </w:rPr>
-              <w:t>pragma</w:t>
-            </w:r>
-            <w:proofErr w:type="spellEnd"/>
+              <w:t>#pragma</w:t>
+            </w:r>
             <w:r>
               <w:rPr>
                 <w:rFonts w:ascii="Simsun" w:hAnsi="Simsun"/>
@@ -8133,25 +7656,22 @@
         <w:pStyle w:val="Y1"/>
         <w:rPr>
           <w:rStyle w:val="apple-converted-space"/>
-          <w:rFonts w:hint="eastAsia"/>
-        </w:rPr>
-      </w:pPr>
-      <w:bookmarkStart w:id="5" w:name="_Toc323213588"/>
-      <w:r>
-        <w:rPr>
-          <w:rStyle w:val="apple-converted-space"/>
-          <w:rFonts w:hint="eastAsia"/>
-        </w:rPr>
-        <w:lastRenderedPageBreak/>
+        </w:rPr>
+      </w:pPr>
+      <w:bookmarkStart w:id="6" w:name="_Toc323213588"/>
+      <w:r>
+        <w:rPr>
+          <w:rStyle w:val="apple-converted-space"/>
+          <w:rFonts w:hint="eastAsia"/>
+        </w:rPr>
         <w:t>Solve The Problem</w:t>
       </w:r>
-      <w:bookmarkEnd w:id="5"/>
+      <w:bookmarkEnd w:id="6"/>
     </w:p>
     <w:p>
       <w:pPr>
         <w:rPr>
           <w:rStyle w:val="apple-converted-space"/>
-          <w:rFonts w:hint="eastAsia"/>
         </w:rPr>
       </w:pPr>
       <w:r>
@@ -8311,15 +7831,14 @@
       <w:pPr>
         <w:rPr>
           <w:rStyle w:val="apple-converted-space"/>
-          <w:rFonts w:hint="eastAsia"/>
         </w:rPr>
       </w:pPr>
     </w:p>
     <w:tbl>
       <w:tblPr>
-        <w:tblStyle w:val="a8"/>
+        <w:tblStyle w:val="TableGrid"/>
         <w:tblW w:w="0" w:type="auto"/>
-        <w:tblLook w:val="04A0"/>
+        <w:tblLook w:val="04A0" w:firstRow="1" w:lastRow="0" w:firstColumn="1" w:lastColumn="0" w:noHBand="0" w:noVBand="1"/>
       </w:tblPr>
       <w:tblGrid>
         <w:gridCol w:w="9962"/>
@@ -8475,22 +7994,30 @@
               <w:rPr>
                 <w:rStyle w:val="apple-converted-space"/>
               </w:rPr>
-              <w:t xml:space="preserve"> 625     CONFIG_KBUILD_APP_CFLAGS +=    -I$(CONFIG_LINUX_SRC_ROOT)/arch/arm/mach-</w:t>
-            </w:r>
-            <w:proofErr w:type="spellStart"/>
-            <w:r>
-              <w:rPr>
-                <w:rStyle w:val="apple-converted-space"/>
-              </w:rPr>
-              <w:t>libra</w:t>
-            </w:r>
-            <w:proofErr w:type="spellEnd"/>
-            <w:r>
-              <w:rPr>
-                <w:rStyle w:val="apple-converted-space"/>
-              </w:rPr>
-              <w:t>/include/mach</w:t>
-            </w:r>
+              <w:t xml:space="preserve"> 625     CONFIG_KBUILD_APP_CFLAGS +=    -I$(CONFIG_LINUX_SRC_ROOT)/arch/arm/</w:t>
+            </w:r>
+            <w:proofErr w:type="spellStart"/>
+            <w:r>
+              <w:rPr>
+                <w:rStyle w:val="apple-converted-space"/>
+              </w:rPr>
+              <w:t>mach-libra</w:t>
+            </w:r>
+            <w:proofErr w:type="spellEnd"/>
+            <w:r>
+              <w:rPr>
+                <w:rStyle w:val="apple-converted-space"/>
+              </w:rPr>
+              <w:t>/include/</w:t>
+            </w:r>
+            <w:proofErr w:type="spellStart"/>
+            <w:r>
+              <w:rPr>
+                <w:rStyle w:val="apple-converted-space"/>
+              </w:rPr>
+              <w:t>mach</w:t>
+            </w:r>
+            <w:proofErr w:type="spellEnd"/>
           </w:p>
           <w:p>
             <w:pPr>
@@ -8681,7 +8208,6 @@
               <w:pStyle w:val="code"/>
               <w:rPr>
                 <w:rStyle w:val="apple-converted-space"/>
-                <w:rFonts w:hint="eastAsia"/>
               </w:rPr>
             </w:pPr>
             <w:r>
@@ -8735,7 +8261,6 @@
               <w:pStyle w:val="code"/>
               <w:rPr>
                 <w:rStyle w:val="apple-converted-space"/>
-                <w:rFonts w:hint="eastAsia"/>
               </w:rPr>
             </w:pPr>
             <w:r>
@@ -8753,7 +8278,6 @@
       <w:pPr>
         <w:rPr>
           <w:rStyle w:val="apple-converted-space"/>
-          <w:rFonts w:hint="eastAsia"/>
         </w:rPr>
       </w:pPr>
     </w:p>
@@ -8761,7 +8285,6 @@
       <w:pPr>
         <w:rPr>
           <w:rStyle w:val="apple-converted-space"/>
-          <w:rFonts w:hint="eastAsia"/>
         </w:rPr>
       </w:pPr>
       <w:r>
@@ -8796,7 +8319,6 @@
       <w:pPr>
         <w:rPr>
           <w:rStyle w:val="apple-converted-space"/>
-          <w:rFonts w:hint="eastAsia"/>
         </w:rPr>
       </w:pPr>
     </w:p>
@@ -8804,7 +8326,6 @@
       <w:pPr>
         <w:rPr>
           <w:rStyle w:val="apple-converted-space"/>
-          <w:rFonts w:hint="eastAsia"/>
         </w:rPr>
       </w:pPr>
       <w:r>
@@ -8820,10 +8341,9 @@
         <w:pStyle w:val="Y1"/>
         <w:rPr>
           <w:rStyle w:val="apple-converted-space"/>
-          <w:rFonts w:hint="eastAsia"/>
-        </w:rPr>
-      </w:pPr>
-      <w:bookmarkStart w:id="6" w:name="_Toc323213589"/>
+        </w:rPr>
+      </w:pPr>
+      <w:bookmarkStart w:id="7" w:name="_Toc323213589"/>
       <w:r>
         <w:rPr>
           <w:rStyle w:val="apple-converted-space"/>
@@ -8831,11 +8351,11 @@
         </w:rPr>
         <w:t>Brief Sum Up</w:t>
       </w:r>
-      <w:bookmarkEnd w:id="6"/>
+      <w:bookmarkEnd w:id="7"/>
     </w:p>
     <w:p>
       <w:pPr>
-        <w:pStyle w:val="a6"/>
+        <w:pStyle w:val="ListParagraph"/>
         <w:numPr>
           <w:ilvl w:val="0"/>
           <w:numId w:val="14"/>
@@ -8843,7 +8363,6 @@
         <w:ind w:firstLineChars="0"/>
         <w:rPr>
           <w:rStyle w:val="apple-converted-space"/>
-          <w:rFonts w:hint="eastAsia"/>
         </w:rPr>
       </w:pPr>
       <w:r>
@@ -8856,7 +8375,7 @@
     </w:p>
     <w:p>
       <w:pPr>
-        <w:pStyle w:val="a6"/>
+        <w:pStyle w:val="ListParagraph"/>
         <w:numPr>
           <w:ilvl w:val="0"/>
           <w:numId w:val="14"/>
@@ -8864,7 +8383,6 @@
         <w:ind w:firstLineChars="0"/>
         <w:rPr>
           <w:rStyle w:val="apple-converted-space"/>
-          <w:rFonts w:hint="eastAsia"/>
         </w:rPr>
       </w:pPr>
       <w:r>
@@ -8903,7 +8421,7 @@
     </w:p>
     <w:p>
       <w:pPr>
-        <w:pStyle w:val="a6"/>
+        <w:pStyle w:val="ListParagraph"/>
         <w:numPr>
           <w:ilvl w:val="0"/>
           <w:numId w:val="14"/>
@@ -8911,7 +8429,6 @@
         <w:ind w:firstLineChars="0"/>
         <w:rPr>
           <w:rStyle w:val="apple-converted-space"/>
-          <w:rFonts w:hint="eastAsia"/>
         </w:rPr>
       </w:pPr>
       <w:r>
@@ -8924,7 +8441,7 @@
     </w:p>
     <w:p>
       <w:pPr>
-        <w:pStyle w:val="a6"/>
+        <w:pStyle w:val="ListParagraph"/>
         <w:numPr>
           <w:ilvl w:val="0"/>
           <w:numId w:val="14"/>
@@ -8932,7 +8449,6 @@
         <w:ind w:firstLineChars="0"/>
         <w:rPr>
           <w:rStyle w:val="apple-converted-space"/>
-          <w:rFonts w:hint="eastAsia"/>
         </w:rPr>
       </w:pPr>
       <w:r>
@@ -8958,7 +8474,7 @@
     </w:p>
     <w:p>
       <w:pPr>
-        <w:pStyle w:val="a6"/>
+        <w:pStyle w:val="ListParagraph"/>
         <w:numPr>
           <w:ilvl w:val="0"/>
           <w:numId w:val="14"/>
@@ -8966,7 +8482,6 @@
         <w:ind w:firstLineChars="0"/>
         <w:rPr>
           <w:rStyle w:val="apple-converted-space"/>
-          <w:rFonts w:hint="eastAsia"/>
         </w:rPr>
       </w:pPr>
       <w:r>
@@ -8998,7 +8513,7 @@
     </w:p>
     <w:p>
       <w:pPr>
-        <w:pStyle w:val="a6"/>
+        <w:pStyle w:val="ListParagraph"/>
         <w:numPr>
           <w:ilvl w:val="0"/>
           <w:numId w:val="14"/>
@@ -9006,7 +8521,6 @@
         <w:ind w:firstLineChars="0"/>
         <w:rPr>
           <w:rStyle w:val="apple-converted-space"/>
-          <w:rFonts w:hint="eastAsia"/>
         </w:rPr>
       </w:pPr>
       <w:r>
@@ -9060,7 +8574,7 @@
       </w:pPr>
     </w:p>
     <w:sectPr>
-      <w:footerReference w:type="default" r:id="rId11"/>
+      <w:footerReference w:type="default" r:id="rId12"/>
       <w:pgSz w:w="11906" w:h="16838"/>
       <w:pgMar w:top="1440" w:right="1080" w:bottom="1440" w:left="1080" w:header="851" w:footer="992" w:gutter="0"/>
       <w:cols w:space="425"/>
@@ -9071,7 +8585,7 @@
 </file>
 
 <file path=word/endnotes.xml><?xml version="1.0" encoding="utf-8"?>
-<w:endnotes xmlns:ve="http://schemas.openxmlformats.org/markup-compatibility/2006" xmlns:o="urn:schemas-microsoft-com:office:office" xmlns:r="http://schemas.openxmlformats.org/officeDocument/2006/relationships" xmlns:m="http://schemas.openxmlformats.org/officeDocument/2006/math" xmlns:v="urn:schemas-microsoft-com:vml" xmlns:wp="http://schemas.openxmlformats.org/drawingml/2006/wordprocessingDrawing" xmlns:w10="urn:schemas-microsoft-com:office:word" xmlns:w="http://schemas.openxmlformats.org/wordprocessingml/2006/main" xmlns:wne="http://schemas.microsoft.com/office/word/2006/wordml">
+<w:endnotes xmlns:wpc="http://schemas.microsoft.com/office/word/2010/wordprocessingCanvas" xmlns:mc="http://schemas.openxmlformats.org/markup-compatibility/2006" xmlns:o="urn:schemas-microsoft-com:office:office" xmlns:r="http://schemas.openxmlformats.org/officeDocument/2006/relationships" xmlns:m="http://schemas.openxmlformats.org/officeDocument/2006/math" xmlns:v="urn:schemas-microsoft-com:vml" xmlns:wp14="http://schemas.microsoft.com/office/word/2010/wordprocessingDrawing" xmlns:wp="http://schemas.openxmlformats.org/drawingml/2006/wordprocessingDrawing" xmlns:w10="urn:schemas-microsoft-com:office:word" xmlns:w="http://schemas.openxmlformats.org/wordprocessingml/2006/main" xmlns:w14="http://schemas.microsoft.com/office/word/2010/wordml" xmlns:wpg="http://schemas.microsoft.com/office/word/2010/wordprocessingGroup" xmlns:wpi="http://schemas.microsoft.com/office/word/2010/wordprocessingInk" xmlns:wne="http://schemas.microsoft.com/office/word/2006/wordml" xmlns:wps="http://schemas.microsoft.com/office/word/2010/wordprocessingShape" mc:Ignorable="w14 wp14">
   <w:endnote w:type="separator" w:id="-1">
     <w:p>
       <w:r>
@@ -9090,7 +8604,7 @@
 </file>
 
 <file path=word/footer1.xml><?xml version="1.0" encoding="utf-8"?>
-<w:ftr xmlns:ve="http://schemas.openxmlformats.org/markup-compatibility/2006" xmlns:o="urn:schemas-microsoft-com:office:office" xmlns:r="http://schemas.openxmlformats.org/officeDocument/2006/relationships" xmlns:m="http://schemas.openxmlformats.org/officeDocument/2006/math" xmlns:v="urn:schemas-microsoft-com:vml" xmlns:wp="http://schemas.openxmlformats.org/drawingml/2006/wordprocessingDrawing" xmlns:w10="urn:schemas-microsoft-com:office:word" xmlns:w="http://schemas.openxmlformats.org/wordprocessingml/2006/main" xmlns:wne="http://schemas.microsoft.com/office/word/2006/wordml">
+<w:ftr xmlns:wpc="http://schemas.microsoft.com/office/word/2010/wordprocessingCanvas" xmlns:mc="http://schemas.openxmlformats.org/markup-compatibility/2006" xmlns:o="urn:schemas-microsoft-com:office:office" xmlns:r="http://schemas.openxmlformats.org/officeDocument/2006/relationships" xmlns:m="http://schemas.openxmlformats.org/officeDocument/2006/math" xmlns:v="urn:schemas-microsoft-com:vml" xmlns:wp14="http://schemas.microsoft.com/office/word/2010/wordprocessingDrawing" xmlns:wp="http://schemas.openxmlformats.org/drawingml/2006/wordprocessingDrawing" xmlns:w10="urn:schemas-microsoft-com:office:word" xmlns:w="http://schemas.openxmlformats.org/wordprocessingml/2006/main" xmlns:w14="http://schemas.microsoft.com/office/word/2010/wordml" xmlns:wpg="http://schemas.microsoft.com/office/word/2010/wordprocessingGroup" xmlns:wpi="http://schemas.microsoft.com/office/word/2010/wordprocessingInk" xmlns:wne="http://schemas.microsoft.com/office/word/2006/wordml" xmlns:wps="http://schemas.microsoft.com/office/word/2010/wordprocessingShape" mc:Ignorable="w14 wp14">
   <w:sdt>
     <w:sdtPr>
       <w:id w:val="15525860"/>
@@ -9099,10 +8613,11 @@
         <w:docPartUnique/>
       </w:docPartObj>
     </w:sdtPr>
+    <w:sdtEndPr/>
     <w:sdtContent>
       <w:p>
         <w:pPr>
-          <w:pStyle w:val="a4"/>
+          <w:pStyle w:val="Footer"/>
           <w:jc w:val="center"/>
         </w:pPr>
         <w:r>
@@ -9133,14 +8648,14 @@
   </w:sdt>
   <w:p>
     <w:pPr>
-      <w:pStyle w:val="a4"/>
+      <w:pStyle w:val="Footer"/>
     </w:pPr>
   </w:p>
 </w:ftr>
 </file>
 
 <file path=word/footnotes.xml><?xml version="1.0" encoding="utf-8"?>
-<w:footnotes xmlns:ve="http://schemas.openxmlformats.org/markup-compatibility/2006" xmlns:o="urn:schemas-microsoft-com:office:office" xmlns:r="http://schemas.openxmlformats.org/officeDocument/2006/relationships" xmlns:m="http://schemas.openxmlformats.org/officeDocument/2006/math" xmlns:v="urn:schemas-microsoft-com:vml" xmlns:wp="http://schemas.openxmlformats.org/drawingml/2006/wordprocessingDrawing" xmlns:w10="urn:schemas-microsoft-com:office:word" xmlns:w="http://schemas.openxmlformats.org/wordprocessingml/2006/main" xmlns:wne="http://schemas.microsoft.com/office/word/2006/wordml">
+<w:footnotes xmlns:wpc="http://schemas.microsoft.com/office/word/2010/wordprocessingCanvas" xmlns:mc="http://schemas.openxmlformats.org/markup-compatibility/2006" xmlns:o="urn:schemas-microsoft-com:office:office" xmlns:r="http://schemas.openxmlformats.org/officeDocument/2006/relationships" xmlns:m="http://schemas.openxmlformats.org/officeDocument/2006/math" xmlns:v="urn:schemas-microsoft-com:vml" xmlns:wp14="http://schemas.microsoft.com/office/word/2010/wordprocessingDrawing" xmlns:wp="http://schemas.openxmlformats.org/drawingml/2006/wordprocessingDrawing" xmlns:w10="urn:schemas-microsoft-com:office:word" xmlns:w="http://schemas.openxmlformats.org/wordprocessingml/2006/main" xmlns:w14="http://schemas.microsoft.com/office/word/2010/wordml" xmlns:wpg="http://schemas.microsoft.com/office/word/2010/wordprocessingGroup" xmlns:wpi="http://schemas.microsoft.com/office/word/2010/wordprocessingInk" xmlns:wne="http://schemas.microsoft.com/office/word/2006/wordml" xmlns:wps="http://schemas.microsoft.com/office/word/2010/wordprocessingShape" mc:Ignorable="w14 wp14">
   <w:footnote w:type="separator" w:id="-1">
     <w:p>
       <w:r>
@@ -9159,7 +8674,7 @@
 </file>
 
 <file path=word/numbering.xml><?xml version="1.0" encoding="utf-8"?>
-<w:numbering xmlns:ve="http://schemas.openxmlformats.org/markup-compatibility/2006" xmlns:o="urn:schemas-microsoft-com:office:office" xmlns:r="http://schemas.openxmlformats.org/officeDocument/2006/relationships" xmlns:m="http://schemas.openxmlformats.org/officeDocument/2006/math" xmlns:v="urn:schemas-microsoft-com:vml" xmlns:wp="http://schemas.openxmlformats.org/drawingml/2006/wordprocessingDrawing" xmlns:w10="urn:schemas-microsoft-com:office:word" xmlns:w="http://schemas.openxmlformats.org/wordprocessingml/2006/main" xmlns:wne="http://schemas.microsoft.com/office/word/2006/wordml">
+<w:numbering xmlns:wpc="http://schemas.microsoft.com/office/word/2010/wordprocessingCanvas" xmlns:mc="http://schemas.openxmlformats.org/markup-compatibility/2006" xmlns:o="urn:schemas-microsoft-com:office:office" xmlns:r="http://schemas.openxmlformats.org/officeDocument/2006/relationships" xmlns:m="http://schemas.openxmlformats.org/officeDocument/2006/math" xmlns:v="urn:schemas-microsoft-com:vml" xmlns:wp14="http://schemas.microsoft.com/office/word/2010/wordprocessingDrawing" xmlns:wp="http://schemas.openxmlformats.org/drawingml/2006/wordprocessingDrawing" xmlns:w10="urn:schemas-microsoft-com:office:word" xmlns:w="http://schemas.openxmlformats.org/wordprocessingml/2006/main" xmlns:w14="http://schemas.microsoft.com/office/word/2010/wordml" xmlns:wpg="http://schemas.microsoft.com/office/word/2010/wordprocessingGroup" xmlns:wpi="http://schemas.microsoft.com/office/word/2010/wordprocessingInk" xmlns:wne="http://schemas.microsoft.com/office/word/2006/wordml" xmlns:wps="http://schemas.microsoft.com/office/word/2010/wordprocessingShape" mc:Ignorable="w14 wp14">
   <w:abstractNum w:abstractNumId="0">
     <w:nsid w:val="0D96778B"/>
     <w:multiLevelType w:val="hybridMultilevel"/>
@@ -10750,7 +10265,7 @@
 </file>
 
 <file path=word/styles.xml><?xml version="1.0" encoding="utf-8"?>
-<w:styles xmlns:r="http://schemas.openxmlformats.org/officeDocument/2006/relationships" xmlns:w="http://schemas.openxmlformats.org/wordprocessingml/2006/main">
+<w:styles xmlns:mc="http://schemas.openxmlformats.org/markup-compatibility/2006" xmlns:r="http://schemas.openxmlformats.org/officeDocument/2006/relationships" xmlns:w="http://schemas.openxmlformats.org/wordprocessingml/2006/main" xmlns:w14="http://schemas.microsoft.com/office/word/2010/wordml" mc:Ignorable="w14">
   <w:docDefaults>
     <w:rPrDefault>
       <w:rPr>
@@ -10902,7 +10417,7 @@
     <w:lsdException w:name="Bibliography" w:uiPriority="37"/>
     <w:lsdException w:name="TOC Heading" w:uiPriority="39" w:qFormat="1"/>
   </w:latentStyles>
-  <w:style w:type="paragraph" w:default="1" w:styleId="a">
+  <w:style w:type="paragraph" w:default="1" w:styleId="Normal">
     <w:name w:val="Normal"/>
     <w:qFormat/>
     <w:rsid w:val="00F82F3B"/>
@@ -10911,11 +10426,11 @@
       <w:jc w:val="both"/>
     </w:pPr>
   </w:style>
-  <w:style w:type="paragraph" w:styleId="10">
+  <w:style w:type="paragraph" w:styleId="Heading1">
     <w:name w:val="heading 1"/>
-    <w:basedOn w:val="a"/>
-    <w:next w:val="a"/>
-    <w:link w:val="1Char"/>
+    <w:basedOn w:val="Normal"/>
+    <w:next w:val="Normal"/>
+    <w:link w:val="Heading1Char"/>
     <w:uiPriority w:val="9"/>
     <w:qFormat/>
     <w:rsid w:val="00F578AB"/>
@@ -10933,11 +10448,11 @@
       <w:szCs w:val="44"/>
     </w:rPr>
   </w:style>
-  <w:style w:type="paragraph" w:styleId="20">
+  <w:style w:type="paragraph" w:styleId="Heading2">
     <w:name w:val="heading 2"/>
-    <w:basedOn w:val="a"/>
-    <w:next w:val="a"/>
-    <w:link w:val="2Char"/>
+    <w:basedOn w:val="Normal"/>
+    <w:next w:val="Normal"/>
+    <w:link w:val="Heading2Char"/>
     <w:uiPriority w:val="9"/>
     <w:unhideWhenUsed/>
     <w:qFormat/>
@@ -10956,11 +10471,11 @@
       <w:szCs w:val="32"/>
     </w:rPr>
   </w:style>
-  <w:style w:type="paragraph" w:styleId="30">
+  <w:style w:type="paragraph" w:styleId="Heading3">
     <w:name w:val="heading 3"/>
-    <w:basedOn w:val="a"/>
-    <w:next w:val="a"/>
-    <w:link w:val="3Char"/>
+    <w:basedOn w:val="Normal"/>
+    <w:next w:val="Normal"/>
+    <w:link w:val="Heading3Char"/>
     <w:uiPriority w:val="9"/>
     <w:unhideWhenUsed/>
     <w:qFormat/>
@@ -10978,11 +10493,11 @@
       <w:szCs w:val="32"/>
     </w:rPr>
   </w:style>
-  <w:style w:type="paragraph" w:styleId="4">
+  <w:style w:type="paragraph" w:styleId="Heading4">
     <w:name w:val="heading 4"/>
-    <w:basedOn w:val="a"/>
-    <w:next w:val="a"/>
-    <w:link w:val="4Char"/>
+    <w:basedOn w:val="Normal"/>
+    <w:next w:val="Normal"/>
+    <w:link w:val="Heading4Char"/>
     <w:uiPriority w:val="9"/>
     <w:semiHidden/>
     <w:unhideWhenUsed/>
@@ -11002,18 +10517,17 @@
       <w:szCs w:val="28"/>
     </w:rPr>
   </w:style>
-  <w:style w:type="character" w:default="1" w:styleId="a0">
+  <w:style w:type="character" w:default="1" w:styleId="DefaultParagraphFont">
     <w:name w:val="Default Paragraph Font"/>
     <w:uiPriority w:val="1"/>
     <w:semiHidden/>
     <w:unhideWhenUsed/>
   </w:style>
-  <w:style w:type="table" w:default="1" w:styleId="a1">
+  <w:style w:type="table" w:default="1" w:styleId="TableNormal">
     <w:name w:val="Normal Table"/>
     <w:uiPriority w:val="99"/>
     <w:semiHidden/>
     <w:unhideWhenUsed/>
-    <w:qFormat/>
     <w:tblPr>
       <w:tblInd w:w="0" w:type="dxa"/>
       <w:tblCellMar>
@@ -11024,16 +10538,16 @@
       </w:tblCellMar>
     </w:tblPr>
   </w:style>
-  <w:style w:type="numbering" w:default="1" w:styleId="a2">
+  <w:style w:type="numbering" w:default="1" w:styleId="NoList">
     <w:name w:val="No List"/>
     <w:uiPriority w:val="99"/>
     <w:semiHidden/>
     <w:unhideWhenUsed/>
   </w:style>
-  <w:style w:type="paragraph" w:styleId="a3">
+  <w:style w:type="paragraph" w:styleId="Header">
     <w:name w:val="header"/>
-    <w:basedOn w:val="a"/>
-    <w:link w:val="Char"/>
+    <w:basedOn w:val="Normal"/>
+    <w:link w:val="HeaderChar"/>
     <w:uiPriority w:val="99"/>
     <w:unhideWhenUsed/>
     <w:rsid w:val="000008C2"/>
@@ -11053,10 +10567,10 @@
       <w:szCs w:val="18"/>
     </w:rPr>
   </w:style>
-  <w:style w:type="character" w:customStyle="1" w:styleId="Char">
-    <w:name w:val="页眉 Char"/>
-    <w:basedOn w:val="a0"/>
-    <w:link w:val="a3"/>
+  <w:style w:type="character" w:customStyle="1" w:styleId="HeaderChar">
+    <w:name w:val="Header Char"/>
+    <w:basedOn w:val="DefaultParagraphFont"/>
+    <w:link w:val="Header"/>
     <w:uiPriority w:val="99"/>
     <w:rsid w:val="000008C2"/>
     <w:rPr>
@@ -11064,10 +10578,10 @@
       <w:szCs w:val="18"/>
     </w:rPr>
   </w:style>
-  <w:style w:type="paragraph" w:styleId="a4">
+  <w:style w:type="paragraph" w:styleId="Footer">
     <w:name w:val="footer"/>
-    <w:basedOn w:val="a"/>
-    <w:link w:val="Char0"/>
+    <w:basedOn w:val="Normal"/>
+    <w:link w:val="FooterChar"/>
     <w:uiPriority w:val="99"/>
     <w:unhideWhenUsed/>
     <w:rsid w:val="000008C2"/>
@@ -11084,10 +10598,10 @@
       <w:szCs w:val="18"/>
     </w:rPr>
   </w:style>
-  <w:style w:type="character" w:customStyle="1" w:styleId="Char0">
-    <w:name w:val="页脚 Char"/>
-    <w:basedOn w:val="a0"/>
-    <w:link w:val="a4"/>
+  <w:style w:type="character" w:customStyle="1" w:styleId="FooterChar">
+    <w:name w:val="Footer Char"/>
+    <w:basedOn w:val="DefaultParagraphFont"/>
+    <w:link w:val="Footer"/>
     <w:uiPriority w:val="99"/>
     <w:rsid w:val="000008C2"/>
     <w:rPr>
@@ -11097,12 +10611,12 @@
   </w:style>
   <w:style w:type="character" w:customStyle="1" w:styleId="apple-converted-space">
     <w:name w:val="apple-converted-space"/>
-    <w:basedOn w:val="a0"/>
+    <w:basedOn w:val="DefaultParagraphFont"/>
     <w:rsid w:val="000008C2"/>
   </w:style>
-  <w:style w:type="character" w:styleId="HTML">
+  <w:style w:type="character" w:styleId="HTMLVariable">
     <w:name w:val="HTML Variable"/>
-    <w:basedOn w:val="a0"/>
+    <w:basedOn w:val="DefaultParagraphFont"/>
     <w:uiPriority w:val="99"/>
     <w:semiHidden/>
     <w:unhideWhenUsed/>
@@ -11112,9 +10626,9 @@
       <w:iCs/>
     </w:rPr>
   </w:style>
-  <w:style w:type="character" w:styleId="a5">
+  <w:style w:type="character" w:styleId="Hyperlink">
     <w:name w:val="Hyperlink"/>
-    <w:basedOn w:val="a0"/>
+    <w:basedOn w:val="DefaultParagraphFont"/>
     <w:uiPriority w:val="99"/>
     <w:unhideWhenUsed/>
     <w:rsid w:val="000008C2"/>
@@ -11123,9 +10637,9 @@
       <w:u w:val="single"/>
     </w:rPr>
   </w:style>
-  <w:style w:type="paragraph" w:styleId="a6">
+  <w:style w:type="paragraph" w:styleId="ListParagraph">
     <w:name w:val="List Paragraph"/>
-    <w:basedOn w:val="a"/>
+    <w:basedOn w:val="Normal"/>
     <w:uiPriority w:val="34"/>
     <w:qFormat/>
     <w:rsid w:val="000008C2"/>
@@ -11133,10 +10647,10 @@
       <w:ind w:firstLineChars="200" w:firstLine="420"/>
     </w:pPr>
   </w:style>
-  <w:style w:type="paragraph" w:styleId="a7">
+  <w:style w:type="paragraph" w:styleId="BalloonText">
     <w:name w:val="Balloon Text"/>
-    <w:basedOn w:val="a"/>
-    <w:link w:val="Char1"/>
+    <w:basedOn w:val="Normal"/>
+    <w:link w:val="BalloonTextChar"/>
     <w:uiPriority w:val="99"/>
     <w:semiHidden/>
     <w:unhideWhenUsed/>
@@ -11146,10 +10660,10 @@
       <w:szCs w:val="18"/>
     </w:rPr>
   </w:style>
-  <w:style w:type="character" w:customStyle="1" w:styleId="Char1">
-    <w:name w:val="批注框文本 Char"/>
-    <w:basedOn w:val="a0"/>
-    <w:link w:val="a7"/>
+  <w:style w:type="character" w:customStyle="1" w:styleId="BalloonTextChar">
+    <w:name w:val="Balloon Text Char"/>
+    <w:basedOn w:val="DefaultParagraphFont"/>
+    <w:link w:val="BalloonText"/>
     <w:uiPriority w:val="99"/>
     <w:semiHidden/>
     <w:rsid w:val="00CF0993"/>
@@ -11158,10 +10672,10 @@
       <w:szCs w:val="18"/>
     </w:rPr>
   </w:style>
-  <w:style w:type="character" w:customStyle="1" w:styleId="1Char">
-    <w:name w:val="标题 1 Char"/>
-    <w:basedOn w:val="a0"/>
-    <w:link w:val="10"/>
+  <w:style w:type="character" w:customStyle="1" w:styleId="Heading1Char">
+    <w:name w:val="Heading 1 Char"/>
+    <w:basedOn w:val="DefaultParagraphFont"/>
+    <w:link w:val="Heading1"/>
     <w:uiPriority w:val="9"/>
     <w:rsid w:val="00F578AB"/>
     <w:rPr>
@@ -11172,10 +10686,10 @@
       <w:szCs w:val="44"/>
     </w:rPr>
   </w:style>
-  <w:style w:type="character" w:customStyle="1" w:styleId="2Char">
-    <w:name w:val="标题 2 Char"/>
-    <w:basedOn w:val="a0"/>
-    <w:link w:val="20"/>
+  <w:style w:type="character" w:customStyle="1" w:styleId="Heading2Char">
+    <w:name w:val="Heading 2 Char"/>
+    <w:basedOn w:val="DefaultParagraphFont"/>
+    <w:link w:val="Heading2"/>
     <w:uiPriority w:val="9"/>
     <w:rsid w:val="00F578AB"/>
     <w:rPr>
@@ -11186,10 +10700,10 @@
       <w:szCs w:val="32"/>
     </w:rPr>
   </w:style>
-  <w:style w:type="paragraph" w:styleId="11">
+  <w:style w:type="paragraph" w:styleId="TOC1">
     <w:name w:val="toc 1"/>
-    <w:basedOn w:val="a"/>
-    <w:next w:val="a"/>
+    <w:basedOn w:val="Normal"/>
+    <w:next w:val="Normal"/>
     <w:autoRedefine/>
     <w:uiPriority w:val="39"/>
     <w:unhideWhenUsed/>
@@ -11206,10 +10720,10 @@
       <w:szCs w:val="20"/>
     </w:rPr>
   </w:style>
-  <w:style w:type="paragraph" w:styleId="21">
+  <w:style w:type="paragraph" w:styleId="TOC2">
     <w:name w:val="toc 2"/>
-    <w:basedOn w:val="a"/>
-    <w:next w:val="a"/>
+    <w:basedOn w:val="Normal"/>
+    <w:next w:val="Normal"/>
     <w:autoRedefine/>
     <w:uiPriority w:val="39"/>
     <w:unhideWhenUsed/>
@@ -11224,10 +10738,10 @@
       <w:szCs w:val="20"/>
     </w:rPr>
   </w:style>
-  <w:style w:type="paragraph" w:styleId="31">
+  <w:style w:type="paragraph" w:styleId="TOC3">
     <w:name w:val="toc 3"/>
-    <w:basedOn w:val="a"/>
-    <w:next w:val="a"/>
+    <w:basedOn w:val="Normal"/>
+    <w:next w:val="Normal"/>
     <w:autoRedefine/>
     <w:uiPriority w:val="39"/>
     <w:unhideWhenUsed/>
@@ -11243,10 +10757,10 @@
       <w:szCs w:val="20"/>
     </w:rPr>
   </w:style>
-  <w:style w:type="paragraph" w:styleId="40">
+  <w:style w:type="paragraph" w:styleId="TOC4">
     <w:name w:val="toc 4"/>
-    <w:basedOn w:val="a"/>
-    <w:next w:val="a"/>
+    <w:basedOn w:val="Normal"/>
+    <w:next w:val="Normal"/>
     <w:autoRedefine/>
     <w:uiPriority w:val="39"/>
     <w:unhideWhenUsed/>
@@ -11260,10 +10774,10 @@
       <w:szCs w:val="18"/>
     </w:rPr>
   </w:style>
-  <w:style w:type="paragraph" w:styleId="5">
+  <w:style w:type="paragraph" w:styleId="TOC5">
     <w:name w:val="toc 5"/>
-    <w:basedOn w:val="a"/>
-    <w:next w:val="a"/>
+    <w:basedOn w:val="Normal"/>
+    <w:next w:val="Normal"/>
     <w:autoRedefine/>
     <w:uiPriority w:val="39"/>
     <w:unhideWhenUsed/>
@@ -11277,10 +10791,10 @@
       <w:szCs w:val="18"/>
     </w:rPr>
   </w:style>
-  <w:style w:type="paragraph" w:styleId="6">
+  <w:style w:type="paragraph" w:styleId="TOC6">
     <w:name w:val="toc 6"/>
-    <w:basedOn w:val="a"/>
-    <w:next w:val="a"/>
+    <w:basedOn w:val="Normal"/>
+    <w:next w:val="Normal"/>
     <w:autoRedefine/>
     <w:uiPriority w:val="39"/>
     <w:unhideWhenUsed/>
@@ -11294,10 +10808,10 @@
       <w:szCs w:val="18"/>
     </w:rPr>
   </w:style>
-  <w:style w:type="paragraph" w:styleId="7">
+  <w:style w:type="paragraph" w:styleId="TOC7">
     <w:name w:val="toc 7"/>
-    <w:basedOn w:val="a"/>
-    <w:next w:val="a"/>
+    <w:basedOn w:val="Normal"/>
+    <w:next w:val="Normal"/>
     <w:autoRedefine/>
     <w:uiPriority w:val="39"/>
     <w:unhideWhenUsed/>
@@ -11311,10 +10825,10 @@
       <w:szCs w:val="18"/>
     </w:rPr>
   </w:style>
-  <w:style w:type="paragraph" w:styleId="8">
+  <w:style w:type="paragraph" w:styleId="TOC8">
     <w:name w:val="toc 8"/>
-    <w:basedOn w:val="a"/>
-    <w:next w:val="a"/>
+    <w:basedOn w:val="Normal"/>
+    <w:next w:val="Normal"/>
     <w:autoRedefine/>
     <w:uiPriority w:val="39"/>
     <w:unhideWhenUsed/>
@@ -11328,10 +10842,10 @@
       <w:szCs w:val="18"/>
     </w:rPr>
   </w:style>
-  <w:style w:type="paragraph" w:styleId="9">
+  <w:style w:type="paragraph" w:styleId="TOC9">
     <w:name w:val="toc 9"/>
-    <w:basedOn w:val="a"/>
-    <w:next w:val="a"/>
+    <w:basedOn w:val="Normal"/>
+    <w:next w:val="Normal"/>
     <w:autoRedefine/>
     <w:uiPriority w:val="39"/>
     <w:unhideWhenUsed/>
@@ -11345,9 +10859,9 @@
       <w:szCs w:val="18"/>
     </w:rPr>
   </w:style>
-  <w:style w:type="table" w:styleId="a8">
+  <w:style w:type="table" w:styleId="TableGrid">
     <w:name w:val="Table Grid"/>
-    <w:basedOn w:val="a1"/>
+    <w:basedOn w:val="TableNormal"/>
     <w:uiPriority w:val="59"/>
     <w:rsid w:val="000101E7"/>
     <w:tblPr>
@@ -11370,7 +10884,7 @@
   </w:style>
   <w:style w:type="paragraph" w:customStyle="1" w:styleId="code">
     <w:name w:val="code"/>
-    <w:basedOn w:val="a"/>
+    <w:basedOn w:val="Normal"/>
     <w:link w:val="codeChar"/>
     <w:qFormat/>
     <w:rsid w:val="00626ACB"/>
@@ -11383,10 +10897,10 @@
       <w:szCs w:val="15"/>
     </w:rPr>
   </w:style>
-  <w:style w:type="character" w:customStyle="1" w:styleId="3Char">
-    <w:name w:val="标题 3 Char"/>
-    <w:basedOn w:val="a0"/>
-    <w:link w:val="30"/>
+  <w:style w:type="character" w:customStyle="1" w:styleId="Heading3Char">
+    <w:name w:val="Heading 3 Char"/>
+    <w:basedOn w:val="DefaultParagraphFont"/>
+    <w:link w:val="Heading3"/>
     <w:uiPriority w:val="9"/>
     <w:rsid w:val="00E12924"/>
     <w:rPr>
@@ -11398,7 +10912,7 @@
   </w:style>
   <w:style w:type="character" w:customStyle="1" w:styleId="codeChar">
     <w:name w:val="code Char"/>
-    <w:basedOn w:val="a0"/>
+    <w:basedOn w:val="DefaultParagraphFont"/>
     <w:link w:val="code"/>
     <w:rsid w:val="00626ACB"/>
     <w:rPr>
@@ -11409,8 +10923,8 @@
   </w:style>
   <w:style w:type="paragraph" w:customStyle="1" w:styleId="1">
     <w:name w:val="样式1"/>
-    <w:basedOn w:val="10"/>
-    <w:link w:val="1Char0"/>
+    <w:basedOn w:val="Heading1"/>
+    <w:link w:val="1Char"/>
     <w:rsid w:val="004D0E0C"/>
     <w:pPr>
       <w:numPr>
@@ -11420,9 +10934,9 @@
   </w:style>
   <w:style w:type="paragraph" w:customStyle="1" w:styleId="2">
     <w:name w:val="样式2"/>
-    <w:basedOn w:val="20"/>
+    <w:basedOn w:val="Heading2"/>
     <w:next w:val="3"/>
-    <w:link w:val="2Char0"/>
+    <w:link w:val="2Char"/>
     <w:rsid w:val="004D0E0C"/>
     <w:pPr>
       <w:numPr>
@@ -11431,20 +10945,23 @@
       </w:numPr>
     </w:pPr>
   </w:style>
-  <w:style w:type="character" w:customStyle="1" w:styleId="1Char0">
+  <w:style w:type="character" w:customStyle="1" w:styleId="1Char">
     <w:name w:val="样式1 Char"/>
-    <w:basedOn w:val="1Char"/>
+    <w:basedOn w:val="Heading1Char"/>
     <w:link w:val="1"/>
     <w:rsid w:val="004D0E0C"/>
     <w:rPr>
       <w:b/>
       <w:bCs/>
+      <w:kern w:val="44"/>
+      <w:sz w:val="44"/>
+      <w:szCs w:val="44"/>
     </w:rPr>
   </w:style>
   <w:style w:type="paragraph" w:customStyle="1" w:styleId="3">
     <w:name w:val="样式3"/>
-    <w:basedOn w:val="30"/>
-    <w:link w:val="3Char0"/>
+    <w:basedOn w:val="Heading3"/>
+    <w:link w:val="3Char"/>
     <w:rsid w:val="00162B34"/>
     <w:pPr>
       <w:numPr>
@@ -11453,19 +10970,22 @@
       </w:numPr>
     </w:pPr>
   </w:style>
-  <w:style w:type="character" w:customStyle="1" w:styleId="2Char0">
+  <w:style w:type="character" w:customStyle="1" w:styleId="2Char">
     <w:name w:val="样式2 Char"/>
-    <w:basedOn w:val="2Char"/>
+    <w:basedOn w:val="Heading2Char"/>
     <w:link w:val="2"/>
     <w:rsid w:val="004D0E0C"/>
     <w:rPr>
+      <w:rFonts w:asciiTheme="majorHAnsi" w:eastAsiaTheme="majorEastAsia" w:hAnsiTheme="majorHAnsi" w:cstheme="majorBidi"/>
       <w:b/>
       <w:bCs/>
+      <w:sz w:val="32"/>
+      <w:szCs w:val="32"/>
     </w:rPr>
   </w:style>
   <w:style w:type="paragraph" w:customStyle="1" w:styleId="Y1">
     <w:name w:val="Y1"/>
-    <w:basedOn w:val="10"/>
+    <w:basedOn w:val="Heading1"/>
     <w:qFormat/>
     <w:rsid w:val="00F912AC"/>
     <w:pPr>
@@ -11477,19 +10997,21 @@
       <w:rFonts w:asciiTheme="majorHAnsi" w:eastAsiaTheme="majorEastAsia" w:hAnsiTheme="majorHAnsi"/>
     </w:rPr>
   </w:style>
-  <w:style w:type="character" w:customStyle="1" w:styleId="3Char0">
+  <w:style w:type="character" w:customStyle="1" w:styleId="3Char">
     <w:name w:val="样式3 Char"/>
-    <w:basedOn w:val="3Char"/>
+    <w:basedOn w:val="Heading3Char"/>
     <w:link w:val="3"/>
     <w:rsid w:val="00162B34"/>
     <w:rPr>
       <w:b/>
       <w:bCs/>
+      <w:sz w:val="32"/>
+      <w:szCs w:val="32"/>
     </w:rPr>
   </w:style>
   <w:style w:type="paragraph" w:customStyle="1" w:styleId="Y2">
     <w:name w:val="Y2"/>
-    <w:basedOn w:val="20"/>
+    <w:basedOn w:val="Heading2"/>
     <w:autoRedefine/>
     <w:qFormat/>
     <w:rsid w:val="00C35D97"/>
@@ -11504,7 +11026,7 @@
   </w:style>
   <w:style w:type="paragraph" w:customStyle="1" w:styleId="Y3">
     <w:name w:val="Y3"/>
-    <w:basedOn w:val="30"/>
+    <w:basedOn w:val="Heading3"/>
     <w:autoRedefine/>
     <w:qFormat/>
     <w:rsid w:val="00B30512"/>
@@ -11522,7 +11044,7 @@
   </w:style>
   <w:style w:type="paragraph" w:customStyle="1" w:styleId="Y4">
     <w:name w:val="Y4"/>
-    <w:basedOn w:val="4"/>
+    <w:basedOn w:val="Heading4"/>
     <w:qFormat/>
     <w:rsid w:val="00F912AC"/>
     <w:pPr>
@@ -11536,16 +11058,16 @@
   </w:style>
   <w:style w:type="paragraph" w:customStyle="1" w:styleId="Jerry1">
     <w:name w:val="Jerry1"/>
-    <w:basedOn w:val="a"/>
+    <w:basedOn w:val="Normal"/>
     <w:rsid w:val="009909BD"/>
     <w:rPr>
       <w:rFonts w:asciiTheme="majorHAnsi" w:hAnsiTheme="majorHAnsi"/>
     </w:rPr>
   </w:style>
-  <w:style w:type="character" w:customStyle="1" w:styleId="4Char">
-    <w:name w:val="标题 4 Char"/>
-    <w:basedOn w:val="a0"/>
-    <w:link w:val="4"/>
+  <w:style w:type="character" w:customStyle="1" w:styleId="Heading4Char">
+    <w:name w:val="Heading 4 Char"/>
+    <w:basedOn w:val="DefaultParagraphFont"/>
+    <w:link w:val="Heading4"/>
     <w:uiPriority w:val="9"/>
     <w:semiHidden/>
     <w:rsid w:val="002E08A7"/>
@@ -11557,10 +11079,10 @@
       <w:szCs w:val="28"/>
     </w:rPr>
   </w:style>
-  <w:style w:type="paragraph" w:styleId="HTML0">
+  <w:style w:type="paragraph" w:styleId="HTMLPreformatted">
     <w:name w:val="HTML Preformatted"/>
-    <w:basedOn w:val="a"/>
-    <w:link w:val="HTMLChar"/>
+    <w:basedOn w:val="Normal"/>
+    <w:link w:val="HTMLPreformattedChar"/>
     <w:uiPriority w:val="99"/>
     <w:semiHidden/>
     <w:unhideWhenUsed/>
@@ -11594,10 +11116,10 @@
       <w:szCs w:val="24"/>
     </w:rPr>
   </w:style>
-  <w:style w:type="character" w:customStyle="1" w:styleId="HTMLChar">
-    <w:name w:val="HTML 预设格式 Char"/>
-    <w:basedOn w:val="a0"/>
-    <w:link w:val="HTML0"/>
+  <w:style w:type="character" w:customStyle="1" w:styleId="HTMLPreformattedChar">
+    <w:name w:val="HTML Preformatted Char"/>
+    <w:basedOn w:val="DefaultParagraphFont"/>
+    <w:link w:val="HTMLPreformatted"/>
     <w:uiPriority w:val="99"/>
     <w:semiHidden/>
     <w:rsid w:val="0063002C"/>
@@ -11608,9 +11130,9 @@
       <w:szCs w:val="24"/>
     </w:rPr>
   </w:style>
-  <w:style w:type="paragraph" w:styleId="a9">
+  <w:style w:type="paragraph" w:styleId="NormalWeb">
     <w:name w:val="Normal (Web)"/>
-    <w:basedOn w:val="a"/>
+    <w:basedOn w:val="Normal"/>
     <w:uiPriority w:val="99"/>
     <w:unhideWhenUsed/>
     <w:rsid w:val="0063002C"/>
@@ -11626,9 +11148,9 @@
       <w:szCs w:val="24"/>
     </w:rPr>
   </w:style>
-  <w:style w:type="character" w:styleId="aa">
+  <w:style w:type="character" w:styleId="Strong">
     <w:name w:val="Strong"/>
-    <w:basedOn w:val="a0"/>
+    <w:basedOn w:val="DefaultParagraphFont"/>
     <w:uiPriority w:val="22"/>
     <w:qFormat/>
     <w:rsid w:val="0063002C"/>
@@ -11639,7 +11161,7 @@
   </w:style>
   <w:style w:type="paragraph" w:customStyle="1" w:styleId="noindent">
     <w:name w:val="noindent"/>
-    <w:basedOn w:val="a"/>
+    <w:basedOn w:val="Normal"/>
     <w:rsid w:val="004A23B4"/>
     <w:pPr>
       <w:widowControl/>
@@ -11653,9 +11175,9 @@
       <w:szCs w:val="24"/>
     </w:rPr>
   </w:style>
-  <w:style w:type="character" w:styleId="HTML1">
+  <w:style w:type="character" w:styleId="HTMLDefinition">
     <w:name w:val="HTML Definition"/>
-    <w:basedOn w:val="a0"/>
+    <w:basedOn w:val="DefaultParagraphFont"/>
     <w:uiPriority w:val="99"/>
     <w:semiHidden/>
     <w:unhideWhenUsed/>
@@ -11667,12 +11189,12 @@
   </w:style>
   <w:style w:type="character" w:customStyle="1" w:styleId="samp">
     <w:name w:val="samp"/>
-    <w:basedOn w:val="a0"/>
+    <w:basedOn w:val="DefaultParagraphFont"/>
     <w:rsid w:val="004A23B4"/>
   </w:style>
-  <w:style w:type="character" w:styleId="HTML2">
+  <w:style w:type="character" w:styleId="HTMLCode">
     <w:name w:val="HTML Code"/>
-    <w:basedOn w:val="a0"/>
+    <w:basedOn w:val="DefaultParagraphFont"/>
     <w:uiPriority w:val="99"/>
     <w:semiHidden/>
     <w:unhideWhenUsed/>
@@ -11685,12 +11207,12 @@
   </w:style>
   <w:style w:type="character" w:customStyle="1" w:styleId="option">
     <w:name w:val="option"/>
-    <w:basedOn w:val="a0"/>
+    <w:basedOn w:val="DefaultParagraphFont"/>
     <w:rsid w:val="002B48A5"/>
   </w:style>
-  <w:style w:type="character" w:styleId="ab">
+  <w:style w:type="character" w:styleId="Emphasis">
     <w:name w:val="Emphasis"/>
-    <w:basedOn w:val="a0"/>
+    <w:basedOn w:val="DefaultParagraphFont"/>
     <w:uiPriority w:val="20"/>
     <w:qFormat/>
     <w:rsid w:val="002B48A5"/>
@@ -11855,7 +11377,7 @@
     <w:lsdException w:name="Bibliography" w:uiPriority="37"/>
     <w:lsdException w:name="TOC Heading" w:uiPriority="39" w:qFormat="1"/>
   </w:latentStyles>
-  <w:style w:type="paragraph" w:default="1" w:styleId="a">
+  <w:style w:type="paragraph" w:default="1" w:styleId="Normal">
     <w:name w:val="Normal"/>
     <w:qFormat/>
     <w:pPr>
@@ -11863,13 +11385,13 @@
       <w:jc w:val="both"/>
     </w:pPr>
   </w:style>
-  <w:style w:type="character" w:default="1" w:styleId="a0">
+  <w:style w:type="character" w:default="1" w:styleId="DefaultParagraphFont">
     <w:name w:val="Default Paragraph Font"/>
     <w:uiPriority w:val="1"/>
     <w:semiHidden/>
     <w:unhideWhenUsed/>
   </w:style>
-  <w:style w:type="table" w:default="1" w:styleId="a1">
+  <w:style w:type="table" w:default="1" w:styleId="TableNormal">
     <w:name w:val="Normal Table"/>
     <w:uiPriority w:val="99"/>
     <w:semiHidden/>
@@ -11884,7 +11406,7 @@
       </w:tblCellMar>
     </w:tblPr>
   </w:style>
-  <w:style w:type="numbering" w:default="1" w:styleId="a2">
+  <w:style w:type="numbering" w:default="1" w:styleId="NoList">
     <w:name w:val="No List"/>
     <w:uiPriority w:val="99"/>
     <w:semiHidden/>
@@ -12181,7 +11703,7 @@
 </file>
 
 <file path=customXml/itemProps1.xml><?xml version="1.0" encoding="utf-8"?>
-<ds:datastoreItem xmlns:ds="http://schemas.openxmlformats.org/officeDocument/2006/customXml" ds:itemID="{97F0DCA1-05A6-4D5C-842F-84672DF1C617}">
+<ds:datastoreItem xmlns:ds="http://schemas.openxmlformats.org/officeDocument/2006/customXml" ds:itemID="{27DB49E9-50CC-4B27-A205-CE98A8ECD131}">
   <ds:schemaRefs>
     <ds:schemaRef ds:uri="http://schemas.openxmlformats.org/officeDocument/2006/bibliography"/>
   </ds:schemaRefs>
